--- a/2018/май/15.05/Клёпка  ВВ.docx
+++ b/2018/май/15.05/Клёпка  ВВ.docx
@@ -8,11 +8,15 @@
         <w:ind w:left="-567" w:right="-58"/>
         <w:rPr>
           <w:b w:val="0"/>
+          <w:sz w:val="24"/>
+          <w:szCs w:val="24"/>
         </w:rPr>
       </w:pPr>
       <w:r>
         <w:rPr>
           <w:b w:val="0"/>
+          <w:sz w:val="24"/>
+          <w:szCs w:val="24"/>
         </w:rPr>
         <w:t>Выписной эпикриз</w:t>
       </w:r>
@@ -23,15 +27,29 @@
         <w:ind w:left="-567"/>
         <w:rPr>
           <w:b/>
+          <w:sz w:val="24"/>
+          <w:szCs w:val="24"/>
         </w:rPr>
       </w:pPr>
       <w:r>
+        <w:rPr>
+          <w:sz w:val="24"/>
+          <w:szCs w:val="24"/>
+        </w:rPr>
         <w:t xml:space="preserve">Из истории болезни № </w:t>
       </w:r>
       <w:r>
+        <w:rPr>
+          <w:sz w:val="24"/>
+          <w:szCs w:val="24"/>
+        </w:rPr>
         <w:t xml:space="preserve"> </w:t>
       </w:r>
       <w:r>
+        <w:rPr>
+          <w:sz w:val="24"/>
+          <w:szCs w:val="24"/>
+        </w:rPr>
         <w:t>636</w:t>
       </w:r>
     </w:p>
@@ -39,23 +57,51 @@
       <w:pPr>
         <w:pStyle w:val="5"/>
         <w:ind w:left="-567"/>
+        <w:rPr>
+          <w:sz w:val="24"/>
+          <w:szCs w:val="24"/>
+        </w:rPr>
       </w:pPr>
       <w:r>
+        <w:rPr>
+          <w:sz w:val="24"/>
+          <w:szCs w:val="24"/>
+        </w:rPr>
         <w:t xml:space="preserve">Ф.И.О: </w:t>
       </w:r>
       <w:r>
+        <w:rPr>
+          <w:sz w:val="24"/>
+          <w:szCs w:val="24"/>
+        </w:rPr>
         <w:t xml:space="preserve"> Кл</w:t>
       </w:r>
       <w:r>
+        <w:rPr>
+          <w:sz w:val="24"/>
+          <w:szCs w:val="24"/>
+        </w:rPr>
         <w:t>ё</w:t>
       </w:r>
       <w:r>
+        <w:rPr>
+          <w:sz w:val="24"/>
+          <w:szCs w:val="24"/>
+        </w:rPr>
         <w:t>п</w:t>
       </w:r>
       <w:r>
+        <w:rPr>
+          <w:sz w:val="24"/>
+          <w:szCs w:val="24"/>
+        </w:rPr>
         <w:t>к</w:t>
       </w:r>
       <w:r>
+        <w:rPr>
+          <w:sz w:val="24"/>
+          <w:szCs w:val="24"/>
+        </w:rPr>
         <w:t>а Виталий Викторович</w:t>
       </w:r>
     </w:p>
@@ -64,35 +110,29 @@
         <w:ind w:left="-567"/>
         <w:jc w:val="both"/>
         <w:rPr>
-          <w:sz w:val="28"/>
-          <w:szCs w:val="20"/>
           <w:lang w:val="ru-RU"/>
         </w:rPr>
       </w:pPr>
       <w:r>
         <w:rPr>
-          <w:sz w:val="28"/>
           <w:lang w:val="ru-RU"/>
         </w:rPr>
         <w:t>Год рождения:</w:t>
       </w:r>
       <w:r>
         <w:rPr>
-          <w:sz w:val="28"/>
           <w:lang w:val="ru-RU"/>
         </w:rPr>
         <w:t xml:space="preserve"> </w:t>
       </w:r>
       <w:r>
         <w:rPr>
-          <w:sz w:val="28"/>
           <w:lang w:val="ru-RU"/>
         </w:rPr>
         <w:t>19</w:t>
       </w:r>
       <w:r>
         <w:rPr>
-          <w:sz w:val="28"/>
           <w:lang w:val="ru-RU"/>
         </w:rPr>
         <w:t>82</w:t>
@@ -103,27 +143,23 @@
         <w:ind w:left="-567"/>
         <w:jc w:val="both"/>
         <w:rPr>
-          <w:sz w:val="28"/>
           <w:lang w:val="ru-RU"/>
         </w:rPr>
       </w:pPr>
       <w:r>
         <w:rPr>
-          <w:sz w:val="28"/>
           <w:lang w:val="ru-RU"/>
         </w:rPr>
         <w:t xml:space="preserve">Место жительства: </w:t>
       </w:r>
       <w:r>
         <w:rPr>
-          <w:sz w:val="28"/>
           <w:lang w:val="ru-RU"/>
         </w:rPr>
         <w:t>Энергодар</w:t>
       </w:r>
       <w:r>
         <w:rPr>
-          <w:sz w:val="28"/>
           <w:lang w:val="ru-RU"/>
         </w:rPr>
         <w:t xml:space="preserve">, ул.  </w:t>
@@ -131,7 +167,6 @@
       <w:proofErr w:type="gramStart"/>
       <w:r>
         <w:rPr>
-          <w:sz w:val="28"/>
           <w:lang w:val="ru-RU"/>
         </w:rPr>
         <w:t>Украинская</w:t>
@@ -139,7 +174,6 @@
       <w:proofErr w:type="gramEnd"/>
       <w:r>
         <w:rPr>
-          <w:sz w:val="28"/>
           <w:lang w:val="ru-RU"/>
         </w:rPr>
         <w:t xml:space="preserve"> 17-105</w:t>
@@ -150,28 +184,23 @@
         <w:ind w:left="-567"/>
         <w:jc w:val="both"/>
         <w:rPr>
-          <w:sz w:val="28"/>
-          <w:szCs w:val="20"/>
           <w:lang w:val="ru-RU"/>
         </w:rPr>
       </w:pPr>
       <w:r>
         <w:rPr>
-          <w:sz w:val="28"/>
           <w:lang w:val="ru-RU"/>
         </w:rPr>
         <w:t xml:space="preserve">Место работы: </w:t>
       </w:r>
       <w:r>
         <w:rPr>
-          <w:sz w:val="28"/>
           <w:lang w:val="ru-RU"/>
         </w:rPr>
         <w:t xml:space="preserve">г. Энергодар </w:t>
       </w:r>
       <w:r>
         <w:rPr>
-          <w:sz w:val="28"/>
           <w:lang w:val="ru-RU"/>
         </w:rPr>
         <w:t xml:space="preserve"> ДП НАЭК  «</w:t>
@@ -179,7 +208,6 @@
       <w:proofErr w:type="spellStart"/>
       <w:r>
         <w:rPr>
-          <w:sz w:val="28"/>
           <w:lang w:val="ru-RU"/>
         </w:rPr>
         <w:t>Энергоатом</w:t>
@@ -187,7 +215,6 @@
       <w:proofErr w:type="spellEnd"/>
       <w:r>
         <w:rPr>
-          <w:sz w:val="28"/>
           <w:lang w:val="ru-RU"/>
         </w:rPr>
         <w:t>» Запорожская АЭС</w:t>
@@ -195,7 +222,6 @@
       <w:proofErr w:type="gramStart"/>
       <w:r>
         <w:rPr>
-          <w:sz w:val="28"/>
           <w:lang w:val="ru-RU"/>
         </w:rPr>
         <w:t xml:space="preserve"> ,</w:t>
@@ -203,7 +229,6 @@
       <w:proofErr w:type="gramEnd"/>
       <w:r>
         <w:rPr>
-          <w:sz w:val="28"/>
           <w:lang w:val="ru-RU"/>
         </w:rPr>
         <w:t xml:space="preserve"> мастер</w:t>
@@ -214,14 +239,12 @@
         <w:ind w:left="-567"/>
         <w:jc w:val="both"/>
         <w:rPr>
-          <w:sz w:val="28"/>
           <w:lang w:val="ru-RU"/>
         </w:rPr>
       </w:pPr>
       <w:sdt>
         <w:sdtPr>
           <w:rPr>
-            <w:sz w:val="28"/>
             <w:lang w:val="ru-RU"/>
           </w:rPr>
           <w:id w:val="-898747501"/>
@@ -237,7 +260,6 @@
         <w:sdtContent>
           <w:r>
             <w:rPr>
-              <w:sz w:val="28"/>
               <w:lang w:val="ru-RU"/>
             </w:rPr>
             <w:t xml:space="preserve">Находился </w:t>
@@ -246,14 +268,12 @@
       </w:sdt>
       <w:r>
         <w:rPr>
-          <w:sz w:val="28"/>
           <w:lang w:val="ru-RU"/>
         </w:rPr>
         <w:t xml:space="preserve"> на лечении с </w:t>
       </w:r>
       <w:r>
         <w:rPr>
-          <w:sz w:val="28"/>
           <w:lang w:val="ru-RU"/>
         </w:rPr>
         <w:t xml:space="preserve">  </w:t>
@@ -262,7 +282,6 @@
       <w:sdt>
         <w:sdtPr>
           <w:rPr>
-            <w:sz w:val="28"/>
             <w:lang w:val="ru-RU"/>
           </w:rPr>
           <w:alias w:val="с"/>
@@ -282,7 +301,6 @@
         <w:sdtContent>
           <w:r>
             <w:rPr>
-              <w:sz w:val="28"/>
               <w:lang w:val="ru-RU"/>
             </w:rPr>
             <w:t>06.05.18</w:t>
@@ -291,14 +309,12 @@
       </w:sdt>
       <w:r>
         <w:rPr>
-          <w:sz w:val="28"/>
           <w:lang w:val="ru-RU"/>
         </w:rPr>
         <w:t>.</w:t>
       </w:r>
       <w:r>
         <w:rPr>
-          <w:sz w:val="28"/>
           <w:lang w:val="ru-RU"/>
         </w:rPr>
         <w:t xml:space="preserve"> </w:t>
@@ -306,7 +322,6 @@
       <w:bookmarkEnd w:id="0"/>
       <w:r>
         <w:rPr>
-          <w:sz w:val="28"/>
           <w:lang w:val="ru-RU"/>
         </w:rPr>
         <w:t xml:space="preserve">по   </w:t>
@@ -315,7 +330,6 @@
       <w:sdt>
         <w:sdtPr>
           <w:rPr>
-            <w:sz w:val="28"/>
             <w:lang w:val="ru-RU"/>
           </w:rPr>
           <w:alias w:val="по"/>
@@ -335,7 +349,6 @@
         <w:sdtContent>
           <w:r>
             <w:rPr>
-              <w:sz w:val="28"/>
               <w:lang w:val="ru-RU"/>
             </w:rPr>
             <w:t>16.05.18</w:t>
@@ -344,7 +357,6 @@
       </w:sdt>
       <w:r>
         <w:rPr>
-          <w:sz w:val="28"/>
           <w:lang w:val="ru-RU"/>
         </w:rPr>
         <w:t xml:space="preserve"> </w:t>
@@ -352,7 +364,6 @@
       <w:bookmarkEnd w:id="1"/>
       <w:r>
         <w:rPr>
-          <w:sz w:val="28"/>
           <w:lang w:val="ru-RU"/>
         </w:rPr>
         <w:t xml:space="preserve">в </w:t>
@@ -360,7 +371,6 @@
       <w:sdt>
         <w:sdtPr>
           <w:rPr>
-            <w:sz w:val="28"/>
             <w:lang w:val="ru-RU"/>
           </w:rPr>
           <w:id w:val="-690990251"/>
@@ -376,7 +386,6 @@
         <w:sdtContent>
           <w:r>
             <w:rPr>
-              <w:sz w:val="28"/>
               <w:lang w:val="ru-RU"/>
             </w:rPr>
             <w:t>энд.</w:t>
@@ -385,7 +394,6 @@
       </w:sdt>
       <w:r>
         <w:rPr>
-          <w:sz w:val="28"/>
           <w:lang w:val="ru-RU"/>
         </w:rPr>
         <w:t xml:space="preserve">  отд.</w:t>
@@ -396,15 +404,11 @@
         <w:ind w:left="-567"/>
         <w:jc w:val="both"/>
         <w:rPr>
-          <w:sz w:val="28"/>
-          <w:szCs w:val="28"/>
           <w:lang w:val="ru-RU"/>
         </w:rPr>
       </w:pPr>
       <w:r>
         <w:rPr>
-          <w:sz w:val="28"/>
-          <w:szCs w:val="28"/>
           <w:u w:val="single"/>
           <w:lang w:val="ru-RU"/>
         </w:rPr>
@@ -412,8 +416,6 @@
       </w:r>
       <w:r>
         <w:rPr>
-          <w:sz w:val="28"/>
-          <w:szCs w:val="28"/>
           <w:lang w:val="ru-RU"/>
         </w:rPr>
         <w:t>:</w:t>
@@ -422,40 +424,24 @@
       <w:bookmarkEnd w:id="2"/>
       <w:r>
         <w:rPr>
-          <w:sz w:val="28"/>
-          <w:szCs w:val="28"/>
-          <w:lang w:val="ru-RU"/>
-        </w:rPr>
-        <w:t xml:space="preserve"> </w:t>
-      </w:r>
-      <w:r>
-        <w:rPr>
-          <w:sz w:val="26"/>
-          <w:szCs w:val="26"/>
-          <w:lang w:val="ru-RU"/>
-        </w:rPr>
-        <w:t xml:space="preserve">Сахарный диабет, тип </w:t>
-      </w:r>
-      <w:r>
-        <w:rPr>
-          <w:sz w:val="26"/>
-          <w:szCs w:val="26"/>
+          <w:lang w:val="ru-RU"/>
+        </w:rPr>
+        <w:t xml:space="preserve"> Сахарный диабет, тип </w:t>
+      </w:r>
+      <w:r>
+        <w:rPr>
           <w:lang w:val="ru-RU"/>
         </w:rPr>
         <w:t>1</w:t>
       </w:r>
       <w:r>
         <w:rPr>
-          <w:sz w:val="26"/>
-          <w:szCs w:val="26"/>
           <w:lang w:val="ru-RU"/>
         </w:rPr>
         <w:t xml:space="preserve">, </w:t>
       </w:r>
       <w:r>
         <w:rPr>
-          <w:sz w:val="26"/>
-          <w:szCs w:val="26"/>
           <w:lang w:val="ru-RU"/>
         </w:rPr>
         <w:t xml:space="preserve"> </w:t>
@@ -463,8 +449,6 @@
       <w:sdt>
         <w:sdtPr>
           <w:rPr>
-            <w:sz w:val="26"/>
-            <w:szCs w:val="26"/>
             <w:lang w:val="ru-RU"/>
           </w:rPr>
           <w:id w:val="355073878"/>
@@ -481,8 +465,6 @@
         <w:sdtContent>
           <w:r>
             <w:rPr>
-              <w:sz w:val="26"/>
-              <w:szCs w:val="26"/>
               <w:lang w:val="ru-RU"/>
             </w:rPr>
             <w:t>тяжелая форма, лабильное течение со склонностью к гипогликемическим состояниям,</w:t>
@@ -491,16 +473,12 @@
       </w:sdt>
       <w:r>
         <w:rPr>
-          <w:sz w:val="26"/>
-          <w:szCs w:val="26"/>
           <w:lang w:val="ru-RU"/>
         </w:rPr>
         <w:t xml:space="preserve"> </w:t>
       </w:r>
       <w:r>
         <w:rPr>
-          <w:sz w:val="26"/>
-          <w:szCs w:val="26"/>
           <w:lang w:val="ru-RU"/>
         </w:rPr>
         <w:t xml:space="preserve">ст. </w:t>
@@ -508,8 +486,6 @@
       <w:sdt>
         <w:sdtPr>
           <w:rPr>
-            <w:sz w:val="26"/>
-            <w:szCs w:val="26"/>
             <w:lang w:val="ru-RU"/>
           </w:rPr>
           <w:alias w:val="диабет"/>
@@ -529,8 +505,6 @@
         <w:sdtContent>
           <w:r>
             <w:rPr>
-              <w:sz w:val="26"/>
-              <w:szCs w:val="26"/>
               <w:lang w:val="ru-RU"/>
             </w:rPr>
             <w:t>декомпенсации.</w:t>
@@ -539,42 +513,19 @@
       </w:sdt>
       <w:r>
         <w:rPr>
-          <w:sz w:val="26"/>
-          <w:szCs w:val="26"/>
           <w:lang w:val="ru-RU"/>
         </w:rPr>
         <w:t xml:space="preserve"> </w:t>
       </w:r>
       <w:r>
         <w:rPr>
-          <w:sz w:val="26"/>
-          <w:szCs w:val="26"/>
-          <w:lang w:val="ru-RU"/>
-        </w:rPr>
-        <w:t xml:space="preserve">Диабетическая дистальная симметричная полинейропатия н/к, сенсомоторная форма (NSS 2, NDS 2). </w:t>
-      </w:r>
-      <w:r>
-        <w:rPr>
-          <w:color w:val="7030A0"/>
-          <w:sz w:val="28"/>
-          <w:szCs w:val="28"/>
-          <w:lang w:val="ru-RU"/>
-        </w:rPr>
-        <w:t>ХБП I</w:t>
-      </w:r>
-      <w:r>
-        <w:rPr>
-          <w:color w:val="7030A0"/>
-          <w:sz w:val="28"/>
-          <w:szCs w:val="28"/>
-          <w:lang w:val="ru-RU"/>
-        </w:rPr>
-        <w:t xml:space="preserve"> ст. Диабетическая нефропатия III ст. </w:t>
+          <w:lang w:val="ru-RU"/>
+        </w:rPr>
+        <w:t xml:space="preserve">Диабетическая дистальная симметричная полинейропатия н/к, сенсомоторная форма (NSS 2, NDS 2). ХБП I ст. Диабетическая нефропатия III ст. </w:t>
       </w:r>
       <w:proofErr w:type="spellStart"/>
       <w:r>
         <w:rPr>
-          <w:sz w:val="28"/>
           <w:lang w:val="ru-RU"/>
         </w:rPr>
         <w:t>Вертеброгенная</w:t>
@@ -582,7 +533,6 @@
       <w:proofErr w:type="spellEnd"/>
       <w:r>
         <w:rPr>
-          <w:sz w:val="28"/>
           <w:lang w:val="ru-RU"/>
         </w:rPr>
         <w:t xml:space="preserve"> </w:t>
@@ -590,7 +540,6 @@
       <w:proofErr w:type="spellStart"/>
       <w:r>
         <w:rPr>
-          <w:sz w:val="28"/>
           <w:lang w:val="ru-RU"/>
         </w:rPr>
         <w:t>люмбалгия</w:t>
@@ -598,68 +547,51 @@
       <w:proofErr w:type="spellEnd"/>
       <w:r>
         <w:rPr>
-          <w:sz w:val="28"/>
           <w:lang w:val="ru-RU"/>
         </w:rPr>
         <w:t>, ремитирующее течение</w:t>
       </w:r>
+      <w:r>
+        <w:rPr>
+          <w:lang w:val="ru-RU"/>
+        </w:rPr>
+        <w:t xml:space="preserve">. </w:t>
+      </w:r>
+      <w:proofErr w:type="spellStart"/>
+      <w:r>
+        <w:rPr>
+          <w:lang w:val="ru-RU"/>
+        </w:rPr>
+        <w:t>Нейропатия</w:t>
+      </w:r>
+      <w:proofErr w:type="spellEnd"/>
+      <w:r>
+        <w:rPr>
+          <w:lang w:val="ru-RU"/>
+        </w:rPr>
+        <w:t xml:space="preserve"> </w:t>
+      </w:r>
+      <w:r>
+        <w:rPr>
+          <w:lang w:val="en-US"/>
+        </w:rPr>
+        <w:t>n</w:t>
+      </w:r>
+      <w:r>
+        <w:rPr>
+          <w:lang w:val="ru-RU"/>
+        </w:rPr>
+        <w:t xml:space="preserve">. </w:t>
+      </w:r>
       <w:proofErr w:type="gramStart"/>
       <w:r>
         <w:rPr>
-          <w:sz w:val="28"/>
-          <w:lang w:val="ru-RU"/>
-        </w:rPr>
-        <w:t>.</w:t>
-      </w:r>
-      <w:proofErr w:type="gramEnd"/>
-      <w:r>
-        <w:rPr>
-          <w:sz w:val="28"/>
-          <w:lang w:val="ru-RU"/>
-        </w:rPr>
-        <w:t xml:space="preserve"> </w:t>
-      </w:r>
-      <w:proofErr w:type="spellStart"/>
-      <w:r>
-        <w:rPr>
-          <w:sz w:val="28"/>
-          <w:lang w:val="ru-RU"/>
-        </w:rPr>
-        <w:t>Нейропатия</w:t>
-      </w:r>
-      <w:proofErr w:type="spellEnd"/>
-      <w:r>
-        <w:rPr>
-          <w:sz w:val="28"/>
-          <w:lang w:val="ru-RU"/>
-        </w:rPr>
-        <w:t xml:space="preserve"> </w:t>
-      </w:r>
-      <w:r>
-        <w:rPr>
-          <w:sz w:val="28"/>
           <w:lang w:val="en-US"/>
         </w:rPr>
-        <w:t>n</w:t>
-      </w:r>
-      <w:r>
-        <w:rPr>
-          <w:sz w:val="28"/>
-          <w:lang w:val="ru-RU"/>
-        </w:rPr>
-        <w:t xml:space="preserve">. </w:t>
-      </w:r>
-      <w:proofErr w:type="gramStart"/>
-      <w:r>
-        <w:rPr>
-          <w:sz w:val="28"/>
-          <w:lang w:val="en-US"/>
-        </w:rPr>
         <w:t>Peroneus</w:t>
       </w:r>
       <w:r>
         <w:rPr>
-          <w:sz w:val="28"/>
           <w:lang w:val="ru-RU"/>
         </w:rPr>
         <w:t xml:space="preserve"> смешанного характера.</w:t>
@@ -671,8 +603,6 @@
         <w:ind w:left="-567"/>
         <w:jc w:val="both"/>
         <w:rPr>
-          <w:sz w:val="28"/>
-          <w:szCs w:val="28"/>
           <w:lang w:val="ru-RU"/>
         </w:rPr>
       </w:pPr>
@@ -680,8 +610,6 @@
       <w:bookmarkEnd w:id="3"/>
       <w:r>
         <w:rPr>
-          <w:sz w:val="28"/>
-          <w:szCs w:val="28"/>
           <w:u w:val="single"/>
           <w:lang w:val="ru-RU"/>
         </w:rPr>
@@ -689,128 +617,96 @@
       </w:r>
       <w:r>
         <w:rPr>
-          <w:sz w:val="28"/>
-          <w:szCs w:val="28"/>
           <w:lang w:val="ru-RU"/>
         </w:rPr>
         <w:t xml:space="preserve">на </w:t>
       </w:r>
       <w:r>
         <w:rPr>
-          <w:sz w:val="28"/>
-          <w:szCs w:val="28"/>
           <w:lang w:val="ru-RU"/>
         </w:rPr>
         <w:t xml:space="preserve">сухость во рту, </w:t>
       </w:r>
       <w:r>
         <w:rPr>
-          <w:sz w:val="28"/>
-          <w:szCs w:val="28"/>
           <w:lang w:val="ru-RU"/>
         </w:rPr>
         <w:t>жажду,</w:t>
       </w:r>
       <w:r>
         <w:rPr>
-          <w:sz w:val="28"/>
-          <w:szCs w:val="28"/>
           <w:lang w:val="ru-RU"/>
         </w:rPr>
         <w:t xml:space="preserve"> </w:t>
       </w:r>
       <w:r>
         <w:rPr>
-          <w:sz w:val="28"/>
-          <w:szCs w:val="28"/>
           <w:lang w:val="ru-RU"/>
         </w:rPr>
         <w:t>полиурию,</w:t>
       </w:r>
       <w:r>
         <w:rPr>
-          <w:sz w:val="28"/>
-          <w:szCs w:val="28"/>
           <w:lang w:val="ru-RU"/>
         </w:rPr>
         <w:t xml:space="preserve"> </w:t>
       </w:r>
       <w:r>
         <w:rPr>
-          <w:sz w:val="28"/>
-          <w:szCs w:val="28"/>
           <w:lang w:val="ru-RU"/>
         </w:rPr>
         <w:t>ухудшение зрения,</w:t>
       </w:r>
       <w:r>
         <w:rPr>
-          <w:sz w:val="28"/>
-          <w:szCs w:val="28"/>
           <w:lang w:val="ru-RU"/>
         </w:rPr>
         <w:t xml:space="preserve"> </w:t>
       </w:r>
       <w:r>
         <w:rPr>
-          <w:sz w:val="28"/>
-          <w:szCs w:val="28"/>
           <w:lang w:val="ru-RU"/>
         </w:rPr>
         <w:t xml:space="preserve"> </w:t>
       </w:r>
       <w:r>
         <w:rPr>
-          <w:sz w:val="28"/>
-          <w:szCs w:val="28"/>
           <w:lang w:val="ru-RU"/>
         </w:rPr>
         <w:t xml:space="preserve"> </w:t>
       </w:r>
       <w:r>
         <w:rPr>
-          <w:sz w:val="28"/>
-          <w:szCs w:val="28"/>
           <w:lang w:val="ru-RU"/>
         </w:rPr>
         <w:t xml:space="preserve">боли  в н/к, </w:t>
       </w:r>
       <w:r>
         <w:rPr>
-          <w:sz w:val="28"/>
-          <w:szCs w:val="28"/>
           <w:lang w:val="ru-RU"/>
         </w:rPr>
         <w:t>судороги,</w:t>
       </w:r>
       <w:r>
         <w:rPr>
-          <w:sz w:val="28"/>
-          <w:szCs w:val="28"/>
           <w:lang w:val="ru-RU"/>
         </w:rPr>
         <w:t xml:space="preserve"> онемение ног,</w:t>
       </w:r>
       <w:r>
         <w:rPr>
-          <w:sz w:val="28"/>
-          <w:szCs w:val="28"/>
           <w:lang w:val="ru-RU"/>
         </w:rPr>
         <w:t xml:space="preserve"> </w:t>
       </w:r>
       <w:r>
         <w:rPr>
-          <w:sz w:val="28"/>
-          <w:szCs w:val="28"/>
           <w:lang w:val="ru-RU"/>
         </w:rPr>
         <w:t>головные боли</w:t>
       </w:r>
       <w:r>
         <w:rPr>
-          <w:sz w:val="28"/>
-          <w:szCs w:val="28"/>
           <w:lang w:val="ru-RU"/>
         </w:rPr>
         <w:t xml:space="preserve">, гипогликемические состояния 1-2 </w:t>
@@ -818,8 +714,6 @@
       <w:proofErr w:type="gramStart"/>
       <w:r>
         <w:rPr>
-          <w:sz w:val="28"/>
-          <w:szCs w:val="28"/>
           <w:lang w:val="ru-RU"/>
         </w:rPr>
         <w:t>р</w:t>
@@ -827,8 +721,6 @@
       <w:proofErr w:type="gramEnd"/>
       <w:r>
         <w:rPr>
-          <w:sz w:val="28"/>
-          <w:szCs w:val="28"/>
           <w:lang w:val="ru-RU"/>
         </w:rPr>
         <w:t>/</w:t>
@@ -836,8 +728,6 @@
       <w:proofErr w:type="spellStart"/>
       <w:r>
         <w:rPr>
-          <w:sz w:val="28"/>
-          <w:szCs w:val="28"/>
           <w:lang w:val="ru-RU"/>
         </w:rPr>
         <w:t>нед</w:t>
@@ -845,8 +735,6 @@
       <w:proofErr w:type="spellEnd"/>
       <w:r>
         <w:rPr>
-          <w:sz w:val="28"/>
-          <w:szCs w:val="28"/>
           <w:lang w:val="ru-RU"/>
         </w:rPr>
         <w:t>.</w:t>
@@ -857,14 +745,11 @@
         <w:ind w:left="-567"/>
         <w:jc w:val="both"/>
         <w:rPr>
-          <w:sz w:val="28"/>
           <w:lang w:val="ru-RU"/>
         </w:rPr>
       </w:pPr>
       <w:r>
         <w:rPr>
-          <w:sz w:val="28"/>
-          <w:szCs w:val="28"/>
           <w:u w:val="single"/>
           <w:lang w:val="ru-RU"/>
         </w:rPr>
@@ -872,40 +757,30 @@
       </w:r>
       <w:r>
         <w:rPr>
-          <w:sz w:val="28"/>
-          <w:szCs w:val="28"/>
           <w:lang w:val="ru-RU"/>
         </w:rPr>
         <w:t xml:space="preserve">: СД </w:t>
       </w:r>
       <w:r>
         <w:rPr>
-          <w:sz w:val="28"/>
-          <w:szCs w:val="28"/>
           <w:lang w:val="ru-RU"/>
         </w:rPr>
         <w:t>выявлен в</w:t>
       </w:r>
       <w:r>
         <w:rPr>
-          <w:sz w:val="28"/>
-          <w:szCs w:val="28"/>
           <w:lang w:val="ru-RU"/>
         </w:rPr>
         <w:t xml:space="preserve"> </w:t>
       </w:r>
       <w:r>
         <w:rPr>
-          <w:sz w:val="28"/>
-          <w:szCs w:val="28"/>
           <w:lang w:val="ru-RU"/>
         </w:rPr>
         <w:t>2009</w:t>
       </w:r>
       <w:r>
         <w:rPr>
-          <w:sz w:val="28"/>
-          <w:szCs w:val="28"/>
           <w:lang w:val="ru-RU"/>
         </w:rPr>
         <w:t xml:space="preserve">г. </w:t>
@@ -913,8 +788,6 @@
       <w:sdt>
         <w:sdtPr>
           <w:rPr>
-            <w:sz w:val="28"/>
-            <w:szCs w:val="28"/>
             <w:lang w:val="ru-RU"/>
           </w:rPr>
           <w:alias w:val="течение"/>
@@ -933,8 +806,6 @@
         <w:sdtContent>
           <w:r>
             <w:rPr>
-              <w:sz w:val="28"/>
-              <w:szCs w:val="28"/>
               <w:lang w:val="ru-RU"/>
             </w:rPr>
             <w:t>Течение заболевания лабильное, в анамнезе частые  гипогликемические состояния</w:t>
@@ -943,8 +814,6 @@
       </w:sdt>
       <w:r>
         <w:rPr>
-          <w:sz w:val="28"/>
-          <w:szCs w:val="28"/>
           <w:lang w:val="ru-RU"/>
         </w:rPr>
         <w:t xml:space="preserve">. Комы отрицает. С начала заболевания </w:t>
@@ -952,8 +821,6 @@
       <w:sdt>
         <w:sdtPr>
           <w:rPr>
-            <w:sz w:val="28"/>
-            <w:szCs w:val="28"/>
             <w:lang w:val="ru-RU"/>
           </w:rPr>
           <w:id w:val="1862779417"/>
@@ -971,8 +838,6 @@
         <w:sdtContent>
           <w:r>
             <w:rPr>
-              <w:sz w:val="28"/>
-              <w:szCs w:val="28"/>
               <w:lang w:val="ru-RU"/>
             </w:rPr>
             <w:t>инсулинотерапия.</w:t>
@@ -981,16 +846,12 @@
       </w:sdt>
       <w:r>
         <w:rPr>
-          <w:sz w:val="28"/>
-          <w:szCs w:val="28"/>
           <w:lang w:val="ru-RU"/>
         </w:rPr>
         <w:t xml:space="preserve"> </w:t>
       </w:r>
       <w:r>
         <w:rPr>
-          <w:sz w:val="28"/>
-          <w:szCs w:val="28"/>
           <w:lang w:val="ru-RU"/>
         </w:rPr>
         <w:t>В наст</w:t>
@@ -998,8 +859,6 @@
       <w:proofErr w:type="gramStart"/>
       <w:r>
         <w:rPr>
-          <w:sz w:val="28"/>
-          <w:szCs w:val="28"/>
           <w:lang w:val="ru-RU"/>
         </w:rPr>
         <w:t>.</w:t>
@@ -1007,8 +866,6 @@
       <w:proofErr w:type="gramEnd"/>
       <w:r>
         <w:rPr>
-          <w:sz w:val="28"/>
-          <w:szCs w:val="28"/>
           <w:lang w:val="ru-RU"/>
         </w:rPr>
         <w:t xml:space="preserve"> </w:t>
@@ -1016,8 +873,6 @@
       <w:proofErr w:type="gramStart"/>
       <w:r>
         <w:rPr>
-          <w:sz w:val="28"/>
-          <w:szCs w:val="28"/>
           <w:lang w:val="ru-RU"/>
         </w:rPr>
         <w:t>в</w:t>
@@ -1025,16 +880,12 @@
       <w:proofErr w:type="gramEnd"/>
       <w:r>
         <w:rPr>
-          <w:sz w:val="28"/>
-          <w:szCs w:val="28"/>
           <w:lang w:val="ru-RU"/>
         </w:rPr>
         <w:t xml:space="preserve">ремя принимает: </w:t>
       </w:r>
       <w:r>
         <w:rPr>
-          <w:sz w:val="28"/>
-          <w:szCs w:val="28"/>
           <w:lang w:val="ru-RU"/>
         </w:rPr>
         <w:t xml:space="preserve"> </w:t>
@@ -1042,8 +893,6 @@
       <w:proofErr w:type="spellStart"/>
       <w:r>
         <w:rPr>
-          <w:sz w:val="28"/>
-          <w:szCs w:val="28"/>
           <w:lang w:val="ru-RU"/>
         </w:rPr>
         <w:t>Инсуман</w:t>
@@ -1051,16 +900,12 @@
       <w:proofErr w:type="spellEnd"/>
       <w:r>
         <w:rPr>
-          <w:sz w:val="28"/>
-          <w:szCs w:val="28"/>
           <w:lang w:val="ru-RU"/>
         </w:rPr>
         <w:t xml:space="preserve"> Рапид </w:t>
       </w:r>
       <w:r>
         <w:rPr>
-          <w:sz w:val="28"/>
-          <w:szCs w:val="28"/>
           <w:lang w:val="ru-RU"/>
         </w:rPr>
         <w:t xml:space="preserve"> </w:t>
@@ -1068,8 +913,6 @@
       <w:proofErr w:type="gramStart"/>
       <w:r>
         <w:rPr>
-          <w:sz w:val="28"/>
-          <w:szCs w:val="28"/>
           <w:lang w:val="ru-RU"/>
         </w:rPr>
         <w:t>п</w:t>
@@ -1077,56 +920,42 @@
       <w:proofErr w:type="gramEnd"/>
       <w:r>
         <w:rPr>
-          <w:sz w:val="28"/>
-          <w:szCs w:val="28"/>
           <w:lang w:val="ru-RU"/>
         </w:rPr>
         <w:t xml:space="preserve">/з- </w:t>
       </w:r>
       <w:r>
         <w:rPr>
-          <w:sz w:val="28"/>
-          <w:szCs w:val="28"/>
           <w:lang w:val="ru-RU"/>
         </w:rPr>
         <w:t>18</w:t>
       </w:r>
       <w:r>
         <w:rPr>
-          <w:sz w:val="28"/>
-          <w:szCs w:val="28"/>
           <w:lang w:val="ru-RU"/>
         </w:rPr>
         <w:t xml:space="preserve">ед., п/о- </w:t>
       </w:r>
       <w:r>
         <w:rPr>
-          <w:sz w:val="28"/>
-          <w:szCs w:val="28"/>
           <w:lang w:val="ru-RU"/>
         </w:rPr>
         <w:t>20</w:t>
       </w:r>
       <w:r>
         <w:rPr>
-          <w:sz w:val="28"/>
-          <w:szCs w:val="28"/>
           <w:lang w:val="ru-RU"/>
         </w:rPr>
         <w:t xml:space="preserve">ед., п/у- </w:t>
       </w:r>
       <w:r>
         <w:rPr>
-          <w:sz w:val="28"/>
-          <w:szCs w:val="28"/>
           <w:lang w:val="ru-RU"/>
         </w:rPr>
         <w:t>17</w:t>
       </w:r>
       <w:r>
         <w:rPr>
-          <w:sz w:val="28"/>
-          <w:szCs w:val="28"/>
           <w:lang w:val="ru-RU"/>
         </w:rPr>
         <w:t xml:space="preserve">ед., </w:t>
@@ -1134,8 +963,6 @@
       <w:proofErr w:type="spellStart"/>
       <w:r>
         <w:rPr>
-          <w:sz w:val="28"/>
-          <w:szCs w:val="28"/>
           <w:lang w:val="ru-RU"/>
         </w:rPr>
         <w:t>Инсуман</w:t>
@@ -1143,8 +970,6 @@
       <w:proofErr w:type="spellEnd"/>
       <w:r>
         <w:rPr>
-          <w:sz w:val="28"/>
-          <w:szCs w:val="28"/>
           <w:lang w:val="ru-RU"/>
         </w:rPr>
         <w:t xml:space="preserve"> </w:t>
@@ -1152,8 +977,6 @@
       <w:proofErr w:type="spellStart"/>
       <w:r>
         <w:rPr>
-          <w:sz w:val="28"/>
-          <w:szCs w:val="28"/>
           <w:lang w:val="ru-RU"/>
         </w:rPr>
         <w:t>Базал</w:t>
@@ -1161,24 +984,18 @@
       <w:proofErr w:type="spellEnd"/>
       <w:r>
         <w:rPr>
-          <w:sz w:val="28"/>
-          <w:szCs w:val="28"/>
           <w:lang w:val="ru-RU"/>
         </w:rPr>
         <w:t xml:space="preserve"> </w:t>
       </w:r>
       <w:r>
         <w:rPr>
-          <w:sz w:val="28"/>
-          <w:szCs w:val="28"/>
           <w:lang w:val="ru-RU"/>
         </w:rPr>
         <w:t>22.00</w:t>
       </w:r>
       <w:r>
         <w:rPr>
-          <w:sz w:val="28"/>
-          <w:szCs w:val="28"/>
           <w:lang w:val="ru-RU"/>
         </w:rPr>
         <w:t xml:space="preserve"> 26-27 </w:t>
@@ -1186,8 +1003,6 @@
       <w:proofErr w:type="spellStart"/>
       <w:r>
         <w:rPr>
-          <w:sz w:val="28"/>
-          <w:szCs w:val="28"/>
           <w:lang w:val="ru-RU"/>
         </w:rPr>
         <w:t>ед</w:t>
@@ -1195,36 +1010,30 @@
       <w:proofErr w:type="spellEnd"/>
       <w:r>
         <w:rPr>
-          <w:sz w:val="28"/>
-          <w:szCs w:val="28"/>
           <w:lang w:val="ru-RU"/>
         </w:rPr>
         <w:t xml:space="preserve">  </w:t>
       </w:r>
       <w:r>
         <w:rPr>
-          <w:sz w:val="28"/>
           <w:lang w:val="ru-RU"/>
         </w:rPr>
         <w:t xml:space="preserve">Гликемия </w:t>
       </w:r>
       <w:r>
         <w:rPr>
-          <w:sz w:val="28"/>
           <w:lang w:val="ru-RU"/>
         </w:rPr>
         <w:t>–</w:t>
       </w:r>
       <w:r>
         <w:rPr>
-          <w:sz w:val="28"/>
           <w:lang w:val="ru-RU"/>
         </w:rPr>
         <w:t>2,5-20</w:t>
       </w:r>
       <w:r>
         <w:rPr>
-          <w:sz w:val="28"/>
           <w:lang w:val="ru-RU"/>
         </w:rPr>
         <w:t xml:space="preserve"> </w:t>
@@ -1232,7 +1041,6 @@
       <w:proofErr w:type="spellStart"/>
       <w:r>
         <w:rPr>
-          <w:sz w:val="28"/>
           <w:lang w:val="ru-RU"/>
         </w:rPr>
         <w:t>ммоль</w:t>
@@ -1240,14 +1048,12 @@
       <w:proofErr w:type="spellEnd"/>
       <w:r>
         <w:rPr>
-          <w:sz w:val="28"/>
           <w:lang w:val="ru-RU"/>
         </w:rPr>
         <w:t>/л</w:t>
       </w:r>
       <w:r>
         <w:rPr>
-          <w:sz w:val="28"/>
           <w:lang w:val="ru-RU"/>
         </w:rPr>
         <w:t xml:space="preserve">. </w:t>
@@ -1255,7 +1061,6 @@
       <w:proofErr w:type="spellStart"/>
       <w:r>
         <w:rPr>
-          <w:sz w:val="28"/>
           <w:lang w:val="ru-RU"/>
         </w:rPr>
         <w:t>НвАIс</w:t>
@@ -1263,70 +1068,60 @@
       <w:proofErr w:type="spellEnd"/>
       <w:r>
         <w:rPr>
-          <w:sz w:val="28"/>
           <w:lang w:val="ru-RU"/>
         </w:rPr>
         <w:t xml:space="preserve"> </w:t>
       </w:r>
       <w:r>
         <w:rPr>
-          <w:sz w:val="28"/>
           <w:lang w:val="ru-RU"/>
         </w:rPr>
         <w:t>–</w:t>
       </w:r>
       <w:r>
         <w:rPr>
-          <w:sz w:val="28"/>
           <w:lang w:val="ru-RU"/>
         </w:rPr>
         <w:t xml:space="preserve"> </w:t>
       </w:r>
       <w:r>
         <w:rPr>
-          <w:sz w:val="28"/>
           <w:lang w:val="ru-RU"/>
         </w:rPr>
         <w:t>6,6</w:t>
       </w:r>
       <w:r>
         <w:rPr>
-          <w:sz w:val="28"/>
           <w:lang w:val="ru-RU"/>
         </w:rPr>
         <w:t xml:space="preserve"> %</w:t>
       </w:r>
       <w:r>
         <w:rPr>
-          <w:sz w:val="28"/>
           <w:lang w:val="ru-RU"/>
         </w:rPr>
         <w:t xml:space="preserve"> от </w:t>
       </w:r>
       <w:r>
         <w:rPr>
-          <w:sz w:val="28"/>
           <w:lang w:val="ru-RU"/>
         </w:rPr>
         <w:t>05.2018</w:t>
       </w:r>
       <w:r>
         <w:rPr>
-          <w:sz w:val="28"/>
           <w:lang w:val="ru-RU"/>
         </w:rPr>
         <w:t xml:space="preserve"> </w:t>
       </w:r>
       <w:r>
         <w:rPr>
-          <w:sz w:val="28"/>
           <w:lang w:val="ru-RU"/>
         </w:rPr>
         <w:t xml:space="preserve">. </w:t>
       </w:r>
       <w:r>
         <w:rPr>
-          <w:sz w:val="28"/>
           <w:lang w:val="ru-RU"/>
         </w:rPr>
         <w:t xml:space="preserve">Последнее </w:t>
@@ -1334,7 +1129,6 @@
       <w:proofErr w:type="spellStart"/>
       <w:r>
         <w:rPr>
-          <w:sz w:val="28"/>
           <w:lang w:val="ru-RU"/>
         </w:rPr>
         <w:t>стац</w:t>
@@ -1342,28 +1136,24 @@
       <w:proofErr w:type="spellEnd"/>
       <w:r>
         <w:rPr>
-          <w:sz w:val="28"/>
           <w:lang w:val="ru-RU"/>
         </w:rPr>
         <w:t xml:space="preserve">. лечение  в </w:t>
       </w:r>
       <w:r>
         <w:rPr>
-          <w:sz w:val="28"/>
           <w:lang w:val="ru-RU"/>
         </w:rPr>
         <w:t>2017</w:t>
       </w:r>
       <w:r>
         <w:rPr>
-          <w:sz w:val="28"/>
           <w:lang w:val="ru-RU"/>
         </w:rPr>
         <w:t>г. Госпитализирован  в обл. энд. диспансер для коррекции инсулинотерапии,  лечения хр. осложнений СД.</w:t>
       </w:r>
       <w:r>
         <w:rPr>
-          <w:sz w:val="28"/>
           <w:lang w:val="ru-RU"/>
         </w:rPr>
         <w:t xml:space="preserve"> </w:t>
@@ -1374,14 +1164,12 @@
         <w:ind w:left="-567"/>
         <w:jc w:val="both"/>
         <w:rPr>
-          <w:sz w:val="28"/>
           <w:u w:val="single"/>
           <w:lang w:val="ru-RU"/>
         </w:rPr>
       </w:pPr>
       <w:r>
         <w:rPr>
-          <w:sz w:val="28"/>
           <w:u w:val="single"/>
           <w:lang w:val="ru-RU"/>
         </w:rPr>
@@ -1393,7 +1181,6 @@
         <w:ind w:left="-567"/>
         <w:jc w:val="both"/>
         <w:rPr>
-          <w:sz w:val="28"/>
           <w:u w:val="single"/>
           <w:lang w:val="ru-RU"/>
         </w:rPr>
@@ -3006,7 +2793,6 @@
         <w:ind w:left="-567"/>
         <w:jc w:val="both"/>
         <w:rPr>
-          <w:sz w:val="28"/>
           <w:lang w:val="ru-RU"/>
         </w:rPr>
       </w:pPr>
@@ -3016,35 +2802,29 @@
         <w:ind w:left="-567"/>
         <w:jc w:val="both"/>
         <w:rPr>
-          <w:sz w:val="28"/>
-          <w:szCs w:val="20"/>
           <w:lang w:val="ru-RU"/>
         </w:rPr>
       </w:pPr>
       <w:r>
         <w:rPr>
-          <w:sz w:val="28"/>
-          <w:lang w:val="ru-RU"/>
-        </w:rPr>
-        <w:t>25</w:t>
-      </w:r>
-      <w:r>
-        <w:rPr>
-          <w:sz w:val="28"/>
+          <w:lang w:val="ru-RU"/>
+        </w:rPr>
+        <w:t>15</w:t>
+      </w:r>
+      <w:r>
+        <w:rPr>
           <w:lang w:val="ru-RU"/>
         </w:rPr>
         <w:t>.</w:t>
       </w:r>
       <w:r>
         <w:rPr>
-          <w:sz w:val="28"/>
           <w:lang w:val="ru-RU"/>
         </w:rPr>
         <w:t>05.18</w:t>
       </w:r>
       <w:r>
         <w:rPr>
-          <w:sz w:val="28"/>
           <w:lang w:val="ru-RU"/>
         </w:rPr>
         <w:t xml:space="preserve"> </w:t>
@@ -3052,7 +2832,6 @@
       <w:proofErr w:type="spellStart"/>
       <w:r>
         <w:rPr>
-          <w:sz w:val="28"/>
           <w:lang w:val="ru-RU"/>
         </w:rPr>
         <w:t>Глик</w:t>
@@ -3060,25 +2839,59 @@
       <w:proofErr w:type="spellEnd"/>
       <w:r>
         <w:rPr>
-          <w:sz w:val="28"/>
           <w:lang w:val="ru-RU"/>
         </w:rPr>
         <w:t>. гемоглобин -</w:t>
       </w:r>
       <w:r>
         <w:rPr>
-          <w:sz w:val="28"/>
           <w:lang w:val="ru-RU"/>
         </w:rPr>
         <w:t>6,6</w:t>
       </w:r>
       <w:r>
         <w:rPr>
-          <w:sz w:val="28"/>
           <w:lang w:val="ru-RU"/>
         </w:rPr>
         <w:t xml:space="preserve"> %</w:t>
       </w:r>
+    </w:p>
+    <w:p>
+      <w:pPr>
+        <w:ind w:left="-567"/>
+        <w:jc w:val="both"/>
+        <w:rPr>
+          <w:lang w:val="ru-RU"/>
+        </w:rPr>
+      </w:pPr>
+      <w:r>
+        <w:rPr>
+          <w:lang w:val="ru-RU"/>
+        </w:rPr>
+        <w:t xml:space="preserve">15.05.18 </w:t>
+      </w:r>
+      <w:proofErr w:type="gramStart"/>
+      <w:r>
+        <w:rPr>
+          <w:lang w:val="ru-RU"/>
+        </w:rPr>
+        <w:t>С-реактивный</w:t>
+      </w:r>
+      <w:proofErr w:type="gramEnd"/>
+      <w:r>
+        <w:rPr>
+          <w:lang w:val="ru-RU"/>
+        </w:rPr>
+        <w:t xml:space="preserve">  елок - </w:t>
+      </w:r>
+      <w:proofErr w:type="spellStart"/>
+      <w:r>
+        <w:rPr>
+          <w:lang w:val="ru-RU"/>
+        </w:rPr>
+        <w:t>отр</w:t>
+      </w:r>
+      <w:proofErr w:type="spellEnd"/>
     </w:p>
     <w:p>
       <w:pPr>
@@ -3087,53 +2900,71 @@
         <w:jc w:val="both"/>
         <w:rPr>
           <w:b w:val="0"/>
+          <w:sz w:val="24"/>
+          <w:szCs w:val="24"/>
         </w:rPr>
       </w:pPr>
       <w:r>
         <w:rPr>
           <w:b w:val="0"/>
+          <w:sz w:val="24"/>
+          <w:szCs w:val="24"/>
         </w:rPr>
         <w:t>08</w:t>
       </w:r>
       <w:r>
         <w:rPr>
           <w:b w:val="0"/>
+          <w:sz w:val="24"/>
+          <w:szCs w:val="24"/>
         </w:rPr>
         <w:t>.</w:t>
       </w:r>
       <w:r>
         <w:rPr>
           <w:b w:val="0"/>
+          <w:sz w:val="24"/>
+          <w:szCs w:val="24"/>
         </w:rPr>
         <w:t>05.18</w:t>
       </w:r>
       <w:r>
         <w:rPr>
           <w:b w:val="0"/>
+          <w:sz w:val="24"/>
+          <w:szCs w:val="24"/>
         </w:rPr>
         <w:t xml:space="preserve"> </w:t>
       </w:r>
       <w:r>
         <w:rPr>
           <w:b w:val="0"/>
+          <w:sz w:val="24"/>
+          <w:szCs w:val="24"/>
         </w:rPr>
         <w:t>Общ. а</w:t>
       </w:r>
       <w:r>
         <w:rPr>
           <w:b w:val="0"/>
+          <w:sz w:val="24"/>
+          <w:szCs w:val="24"/>
         </w:rPr>
         <w:t>н. мочи уд вес 10</w:t>
       </w:r>
       <w:r>
         <w:rPr>
           <w:b w:val="0"/>
+          <w:sz w:val="24"/>
+          <w:szCs w:val="24"/>
         </w:rPr>
         <w:t>30</w:t>
       </w:r>
       <w:r>
         <w:rPr>
           <w:b w:val="0"/>
+          <w:sz w:val="24"/>
+          <w:szCs w:val="24"/>
         </w:rPr>
         <w:t xml:space="preserve">  </w:t>
       </w:r>
@@ -3141,6 +2972,8 @@
       <w:r>
         <w:rPr>
           <w:b w:val="0"/>
+          <w:sz w:val="24"/>
+          <w:szCs w:val="24"/>
         </w:rPr>
         <w:t>лейк</w:t>
       </w:r>
@@ -3148,6 +2981,8 @@
       <w:r>
         <w:rPr>
           <w:b w:val="0"/>
+          <w:sz w:val="24"/>
+          <w:szCs w:val="24"/>
         </w:rPr>
         <w:t xml:space="preserve"> –   в </w:t>
       </w:r>
@@ -3155,6 +2990,8 @@
       <w:r>
         <w:rPr>
           <w:b w:val="0"/>
+          <w:sz w:val="24"/>
+          <w:szCs w:val="24"/>
         </w:rPr>
         <w:t>п</w:t>
       </w:r>
@@ -3162,6 +2999,8 @@
       <w:r>
         <w:rPr>
           <w:b w:val="0"/>
+          <w:sz w:val="24"/>
+          <w:szCs w:val="24"/>
         </w:rPr>
         <w:t>/</w:t>
       </w:r>
@@ -3169,6 +3008,8 @@
       <w:r>
         <w:rPr>
           <w:b w:val="0"/>
+          <w:sz w:val="24"/>
+          <w:szCs w:val="24"/>
         </w:rPr>
         <w:t>зр</w:t>
       </w:r>
@@ -3176,6 +3017,8 @@
       <w:r>
         <w:rPr>
           <w:b w:val="0"/>
+          <w:sz w:val="24"/>
+          <w:szCs w:val="24"/>
         </w:rPr>
         <w:t xml:space="preserve"> белок – </w:t>
       </w:r>
@@ -3183,6 +3026,8 @@
       <w:r>
         <w:rPr>
           <w:b w:val="0"/>
+          <w:sz w:val="24"/>
+          <w:szCs w:val="24"/>
         </w:rPr>
         <w:t>отр</w:t>
       </w:r>
@@ -3190,6 +3035,8 @@
       <w:r>
         <w:rPr>
           <w:b w:val="0"/>
+          <w:sz w:val="24"/>
+          <w:szCs w:val="24"/>
         </w:rPr>
         <w:t xml:space="preserve">  ацетон –</w:t>
       </w:r>
@@ -3197,6 +3044,8 @@
       <w:r>
         <w:rPr>
           <w:b w:val="0"/>
+          <w:sz w:val="24"/>
+          <w:szCs w:val="24"/>
         </w:rPr>
         <w:t>отр</w:t>
       </w:r>
@@ -3204,12 +3053,16 @@
       <w:r>
         <w:rPr>
           <w:b w:val="0"/>
+          <w:sz w:val="24"/>
+          <w:szCs w:val="24"/>
         </w:rPr>
         <w:t xml:space="preserve">; </w:t>
       </w:r>
       <w:r>
         <w:rPr>
           <w:b w:val="0"/>
+          <w:sz w:val="24"/>
+          <w:szCs w:val="24"/>
         </w:rPr>
         <w:t xml:space="preserve"> </w:t>
       </w:r>
@@ -3217,6 +3070,8 @@
       <w:r>
         <w:rPr>
           <w:b w:val="0"/>
+          <w:sz w:val="24"/>
+          <w:szCs w:val="24"/>
         </w:rPr>
         <w:t>эпит</w:t>
       </w:r>
@@ -3224,6 +3079,8 @@
       <w:r>
         <w:rPr>
           <w:b w:val="0"/>
+          <w:sz w:val="24"/>
+          <w:szCs w:val="24"/>
         </w:rPr>
         <w:t xml:space="preserve">. пл. - ; </w:t>
       </w:r>
@@ -3231,6 +3088,8 @@
       <w:r>
         <w:rPr>
           <w:b w:val="0"/>
+          <w:sz w:val="24"/>
+          <w:szCs w:val="24"/>
         </w:rPr>
         <w:t>эпит</w:t>
       </w:r>
@@ -3238,6 +3097,8 @@
       <w:r>
         <w:rPr>
           <w:b w:val="0"/>
+          <w:sz w:val="24"/>
+          <w:szCs w:val="24"/>
         </w:rPr>
         <w:t xml:space="preserve">. </w:t>
       </w:r>
@@ -3245,6 +3106,8 @@
       <w:r>
         <w:rPr>
           <w:b w:val="0"/>
+          <w:sz w:val="24"/>
+          <w:szCs w:val="24"/>
         </w:rPr>
         <w:t>перех</w:t>
       </w:r>
@@ -3252,12 +3115,16 @@
       <w:r>
         <w:rPr>
           <w:b w:val="0"/>
+          <w:sz w:val="24"/>
+          <w:szCs w:val="24"/>
         </w:rPr>
         <w:t xml:space="preserve">. - </w:t>
       </w:r>
       <w:r>
         <w:rPr>
           <w:b w:val="0"/>
+          <w:sz w:val="24"/>
+          <w:szCs w:val="24"/>
         </w:rPr>
         <w:t xml:space="preserve"> в п/</w:t>
       </w:r>
@@ -3265,6 +3132,8 @@
       <w:r>
         <w:rPr>
           <w:b w:val="0"/>
+          <w:sz w:val="24"/>
+          <w:szCs w:val="24"/>
         </w:rPr>
         <w:t>зр</w:t>
       </w:r>
@@ -3274,42 +3143,35 @@
       <w:pPr>
         <w:ind w:left="-567"/>
         <w:rPr>
-          <w:sz w:val="28"/>
-          <w:szCs w:val="20"/>
           <w:lang w:val="ru-RU"/>
         </w:rPr>
       </w:pPr>
       <w:r>
         <w:rPr>
-          <w:sz w:val="28"/>
           <w:lang w:val="ru-RU"/>
         </w:rPr>
         <w:t>10</w:t>
       </w:r>
       <w:r>
         <w:rPr>
-          <w:sz w:val="28"/>
           <w:lang w:val="ru-RU"/>
         </w:rPr>
         <w:t>.</w:t>
       </w:r>
       <w:r>
         <w:rPr>
-          <w:sz w:val="28"/>
           <w:lang w:val="ru-RU"/>
         </w:rPr>
         <w:t>05.18</w:t>
       </w:r>
       <w:r>
         <w:rPr>
-          <w:sz w:val="28"/>
           <w:lang w:val="ru-RU"/>
         </w:rPr>
         <w:t xml:space="preserve"> </w:t>
       </w:r>
       <w:r>
         <w:rPr>
-          <w:sz w:val="28"/>
           <w:lang w:val="ru-RU"/>
         </w:rPr>
         <w:t xml:space="preserve">Анализ мочи по Нечипоренко </w:t>
@@ -3317,7 +3179,6 @@
       <w:proofErr w:type="spellStart"/>
       <w:r>
         <w:rPr>
-          <w:sz w:val="28"/>
           <w:lang w:val="ru-RU"/>
         </w:rPr>
         <w:t>лейк</w:t>
@@ -3325,14 +3186,12 @@
       <w:proofErr w:type="spellEnd"/>
       <w:r>
         <w:rPr>
-          <w:sz w:val="28"/>
           <w:lang w:val="ru-RU"/>
         </w:rPr>
         <w:t xml:space="preserve"> </w:t>
       </w:r>
       <w:r>
         <w:rPr>
-          <w:sz w:val="28"/>
           <w:lang w:val="ru-RU"/>
         </w:rPr>
         <w:t xml:space="preserve">1500 </w:t>
@@ -3340,7 +3199,6 @@
       <w:proofErr w:type="spellStart"/>
       <w:r>
         <w:rPr>
-          <w:sz w:val="28"/>
           <w:lang w:val="ru-RU"/>
         </w:rPr>
         <w:t>эритр</w:t>
@@ -3348,7 +3206,6 @@
       <w:proofErr w:type="spellEnd"/>
       <w:r>
         <w:rPr>
-          <w:sz w:val="28"/>
           <w:lang w:val="ru-RU"/>
         </w:rPr>
         <w:t xml:space="preserve"> -  белок – </w:t>
@@ -3356,7 +3213,6 @@
       <w:proofErr w:type="spellStart"/>
       <w:r>
         <w:rPr>
-          <w:sz w:val="28"/>
           <w:lang w:val="ru-RU"/>
         </w:rPr>
         <w:t>отр</w:t>
@@ -3367,42 +3223,35 @@
       <w:pPr>
         <w:ind w:left="-567"/>
         <w:rPr>
-          <w:sz w:val="28"/>
-          <w:szCs w:val="20"/>
           <w:lang w:val="ru-RU"/>
         </w:rPr>
       </w:pPr>
       <w:r>
         <w:rPr>
-          <w:sz w:val="28"/>
           <w:lang w:val="ru-RU"/>
         </w:rPr>
         <w:t>10</w:t>
       </w:r>
       <w:r>
         <w:rPr>
-          <w:sz w:val="28"/>
           <w:lang w:val="ru-RU"/>
         </w:rPr>
         <w:t>.</w:t>
       </w:r>
       <w:r>
         <w:rPr>
-          <w:sz w:val="28"/>
           <w:lang w:val="ru-RU"/>
         </w:rPr>
         <w:t>05.18</w:t>
       </w:r>
       <w:r>
         <w:rPr>
-          <w:sz w:val="28"/>
           <w:lang w:val="ru-RU"/>
         </w:rPr>
         <w:t xml:space="preserve"> </w:t>
       </w:r>
       <w:r>
         <w:rPr>
-          <w:sz w:val="28"/>
           <w:lang w:val="ru-RU"/>
         </w:rPr>
         <w:t xml:space="preserve">Суточная </w:t>
@@ -3410,7 +3259,6 @@
       <w:proofErr w:type="spellStart"/>
       <w:r>
         <w:rPr>
-          <w:sz w:val="28"/>
           <w:lang w:val="ru-RU"/>
         </w:rPr>
         <w:t>глюкозурия</w:t>
@@ -3418,7 +3266,6 @@
       <w:proofErr w:type="spellEnd"/>
       <w:r>
         <w:rPr>
-          <w:sz w:val="28"/>
           <w:lang w:val="ru-RU"/>
         </w:rPr>
         <w:t xml:space="preserve"> –  </w:t>
@@ -3426,7 +3273,6 @@
       <w:proofErr w:type="spellStart"/>
       <w:r>
         <w:rPr>
-          <w:sz w:val="28"/>
           <w:lang w:val="ru-RU"/>
         </w:rPr>
         <w:t>отр</w:t>
@@ -3434,7 +3280,6 @@
       <w:proofErr w:type="spellEnd"/>
       <w:r>
         <w:rPr>
-          <w:sz w:val="28"/>
           <w:lang w:val="ru-RU"/>
         </w:rPr>
         <w:t xml:space="preserve">;   Суточная протеинурия –  </w:t>
@@ -3442,7 +3287,6 @@
       <w:proofErr w:type="spellStart"/>
       <w:r>
         <w:rPr>
-          <w:sz w:val="28"/>
           <w:lang w:val="ru-RU"/>
         </w:rPr>
         <w:t>отр</w:t>
@@ -3453,36 +3297,80 @@
       <w:pPr>
         <w:pStyle w:val="5"/>
         <w:ind w:left="-567"/>
+        <w:rPr>
+          <w:sz w:val="24"/>
+          <w:szCs w:val="24"/>
+        </w:rPr>
       </w:pPr>
       <w:r>
+        <w:rPr>
+          <w:sz w:val="24"/>
+          <w:szCs w:val="24"/>
+        </w:rPr>
         <w:t>11</w:t>
       </w:r>
       <w:r>
+        <w:rPr>
+          <w:sz w:val="24"/>
+          <w:szCs w:val="24"/>
+        </w:rPr>
         <w:t>.</w:t>
       </w:r>
       <w:r>
+        <w:rPr>
+          <w:sz w:val="24"/>
+          <w:szCs w:val="24"/>
+        </w:rPr>
         <w:t>05.18</w:t>
       </w:r>
       <w:r>
+        <w:rPr>
+          <w:sz w:val="24"/>
+          <w:szCs w:val="24"/>
+        </w:rPr>
         <w:t xml:space="preserve"> </w:t>
       </w:r>
       <w:r>
+        <w:rPr>
+          <w:sz w:val="24"/>
+          <w:szCs w:val="24"/>
+        </w:rPr>
         <w:t xml:space="preserve">Микроальбуминурия </w:t>
       </w:r>
       <w:r>
+        <w:rPr>
+          <w:sz w:val="24"/>
+          <w:szCs w:val="24"/>
+        </w:rPr>
         <w:t>–</w:t>
       </w:r>
       <w:r>
+        <w:rPr>
+          <w:sz w:val="24"/>
+          <w:szCs w:val="24"/>
+        </w:rPr>
         <w:t>48,8</w:t>
       </w:r>
       <w:r>
+        <w:rPr>
+          <w:sz w:val="24"/>
+          <w:szCs w:val="24"/>
+        </w:rPr>
         <w:t xml:space="preserve"> </w:t>
       </w:r>
       <w:r>
+        <w:rPr>
+          <w:sz w:val="24"/>
+          <w:szCs w:val="24"/>
+        </w:rPr>
         <w:t>мг/</w:t>
       </w:r>
       <w:proofErr w:type="spellStart"/>
       <w:r>
+        <w:rPr>
+          <w:sz w:val="24"/>
+          <w:szCs w:val="24"/>
+        </w:rPr>
         <w:t>сут</w:t>
       </w:r>
       <w:proofErr w:type="spellEnd"/>
@@ -3516,15 +3404,11 @@
           <w:p>
             <w:pPr>
               <w:rPr>
-                <w:sz w:val="28"/>
-                <w:szCs w:val="28"/>
                 <w:lang w:val="ru-RU"/>
               </w:rPr>
             </w:pPr>
             <w:r>
               <w:rPr>
-                <w:sz w:val="28"/>
-                <w:szCs w:val="28"/>
                 <w:lang w:val="ru-RU"/>
               </w:rPr>
               <w:t xml:space="preserve">Гликемический </w:t>
@@ -3533,15 +3417,11 @@
           <w:p>
             <w:pPr>
               <w:rPr>
-                <w:sz w:val="28"/>
-                <w:szCs w:val="28"/>
                 <w:lang w:val="ru-RU"/>
               </w:rPr>
             </w:pPr>
             <w:r>
               <w:rPr>
-                <w:sz w:val="28"/>
-                <w:szCs w:val="28"/>
                 <w:lang w:val="ru-RU"/>
               </w:rPr>
               <w:t>профиль</w:t>
@@ -3555,15 +3435,11 @@
           <w:p>
             <w:pPr>
               <w:rPr>
-                <w:sz w:val="28"/>
-                <w:szCs w:val="28"/>
                 <w:lang w:val="ru-RU"/>
               </w:rPr>
             </w:pPr>
             <w:r>
               <w:rPr>
-                <w:sz w:val="28"/>
-                <w:szCs w:val="28"/>
                 <w:lang w:val="ru-RU"/>
               </w:rPr>
               <w:t>8.00</w:t>
@@ -3577,15 +3453,11 @@
           <w:p>
             <w:pPr>
               <w:rPr>
-                <w:sz w:val="28"/>
-                <w:szCs w:val="28"/>
                 <w:lang w:val="ru-RU"/>
               </w:rPr>
             </w:pPr>
             <w:r>
               <w:rPr>
-                <w:sz w:val="28"/>
-                <w:szCs w:val="28"/>
                 <w:lang w:val="ru-RU"/>
               </w:rPr>
               <w:t>11.00</w:t>
@@ -3599,15 +3471,11 @@
           <w:p>
             <w:pPr>
               <w:rPr>
-                <w:sz w:val="28"/>
-                <w:szCs w:val="28"/>
                 <w:lang w:val="ru-RU"/>
               </w:rPr>
             </w:pPr>
             <w:r>
               <w:rPr>
-                <w:sz w:val="28"/>
-                <w:szCs w:val="28"/>
                 <w:lang w:val="ru-RU"/>
               </w:rPr>
               <w:t>16.00</w:t>
@@ -3621,15 +3489,11 @@
           <w:p>
             <w:pPr>
               <w:rPr>
-                <w:sz w:val="28"/>
-                <w:szCs w:val="28"/>
                 <w:lang w:val="ru-RU"/>
               </w:rPr>
             </w:pPr>
             <w:r>
               <w:rPr>
-                <w:sz w:val="28"/>
-                <w:szCs w:val="28"/>
                 <w:lang w:val="ru-RU"/>
               </w:rPr>
               <w:t>20.00</w:t>
@@ -3643,15 +3507,11 @@
           <w:p>
             <w:pPr>
               <w:rPr>
-                <w:sz w:val="28"/>
-                <w:szCs w:val="28"/>
                 <w:lang w:val="ru-RU"/>
               </w:rPr>
             </w:pPr>
             <w:r>
               <w:rPr>
-                <w:sz w:val="28"/>
-                <w:szCs w:val="28"/>
                 <w:lang w:val="ru-RU"/>
               </w:rPr>
               <w:t>22.00</w:t>
@@ -3667,15 +3527,11 @@
           <w:p>
             <w:pPr>
               <w:rPr>
-                <w:sz w:val="28"/>
-                <w:szCs w:val="28"/>
                 <w:lang w:val="ru-RU"/>
               </w:rPr>
             </w:pPr>
             <w:r>
               <w:rPr>
-                <w:sz w:val="28"/>
-                <w:szCs w:val="28"/>
                 <w:lang w:val="ru-RU"/>
               </w:rPr>
               <w:t>08.05</w:t>
@@ -3689,15 +3545,11 @@
           <w:p>
             <w:pPr>
               <w:rPr>
-                <w:sz w:val="28"/>
-                <w:szCs w:val="28"/>
                 <w:lang w:val="ru-RU"/>
               </w:rPr>
             </w:pPr>
             <w:r>
               <w:rPr>
-                <w:sz w:val="28"/>
-                <w:szCs w:val="28"/>
                 <w:lang w:val="ru-RU"/>
               </w:rPr>
               <w:t>6,3</w:t>
@@ -3711,15 +3563,11 @@
           <w:p>
             <w:pPr>
               <w:rPr>
-                <w:sz w:val="28"/>
-                <w:szCs w:val="28"/>
                 <w:lang w:val="ru-RU"/>
               </w:rPr>
             </w:pPr>
             <w:r>
               <w:rPr>
-                <w:sz w:val="28"/>
-                <w:szCs w:val="28"/>
                 <w:lang w:val="ru-RU"/>
               </w:rPr>
               <w:t>6,8</w:t>
@@ -3733,15 +3581,11 @@
           <w:p>
             <w:pPr>
               <w:rPr>
-                <w:sz w:val="28"/>
-                <w:szCs w:val="28"/>
                 <w:lang w:val="ru-RU"/>
               </w:rPr>
             </w:pPr>
             <w:r>
               <w:rPr>
-                <w:sz w:val="28"/>
-                <w:szCs w:val="28"/>
                 <w:lang w:val="ru-RU"/>
               </w:rPr>
               <w:t>6,9</w:t>
@@ -3755,15 +3599,11 @@
           <w:p>
             <w:pPr>
               <w:rPr>
-                <w:sz w:val="28"/>
-                <w:szCs w:val="28"/>
                 <w:lang w:val="ru-RU"/>
               </w:rPr>
             </w:pPr>
             <w:r>
               <w:rPr>
-                <w:sz w:val="28"/>
-                <w:szCs w:val="28"/>
                 <w:lang w:val="ru-RU"/>
               </w:rPr>
               <w:t>4,9</w:t>
@@ -3777,8 +3617,6 @@
           <w:p>
             <w:pPr>
               <w:rPr>
-                <w:sz w:val="28"/>
-                <w:szCs w:val="28"/>
                 <w:lang w:val="ru-RU"/>
               </w:rPr>
             </w:pPr>
@@ -3793,15 +3631,11 @@
           <w:p>
             <w:pPr>
               <w:rPr>
-                <w:sz w:val="28"/>
-                <w:szCs w:val="28"/>
                 <w:lang w:val="ru-RU"/>
               </w:rPr>
             </w:pPr>
             <w:r>
               <w:rPr>
-                <w:sz w:val="28"/>
-                <w:szCs w:val="28"/>
                 <w:lang w:val="ru-RU"/>
               </w:rPr>
               <w:t>10.05</w:t>
@@ -3815,15 +3649,11 @@
           <w:p>
             <w:pPr>
               <w:rPr>
-                <w:sz w:val="28"/>
-                <w:szCs w:val="28"/>
                 <w:lang w:val="ru-RU"/>
               </w:rPr>
             </w:pPr>
             <w:r>
               <w:rPr>
-                <w:sz w:val="28"/>
-                <w:szCs w:val="28"/>
                 <w:lang w:val="ru-RU"/>
               </w:rPr>
               <w:t>9,6</w:t>
@@ -3837,15 +3667,11 @@
           <w:p>
             <w:pPr>
               <w:rPr>
-                <w:sz w:val="28"/>
-                <w:szCs w:val="28"/>
                 <w:lang w:val="ru-RU"/>
               </w:rPr>
             </w:pPr>
             <w:r>
               <w:rPr>
-                <w:sz w:val="28"/>
-                <w:szCs w:val="28"/>
                 <w:lang w:val="ru-RU"/>
               </w:rPr>
               <w:t>11,2</w:t>
@@ -3859,15 +3685,11 @@
           <w:p>
             <w:pPr>
               <w:rPr>
-                <w:sz w:val="28"/>
-                <w:szCs w:val="28"/>
                 <w:lang w:val="ru-RU"/>
               </w:rPr>
             </w:pPr>
             <w:r>
               <w:rPr>
-                <w:sz w:val="28"/>
-                <w:szCs w:val="28"/>
                 <w:lang w:val="ru-RU"/>
               </w:rPr>
               <w:t>4,3</w:t>
@@ -3881,15 +3703,11 @@
           <w:p>
             <w:pPr>
               <w:rPr>
-                <w:sz w:val="28"/>
-                <w:szCs w:val="28"/>
                 <w:lang w:val="ru-RU"/>
               </w:rPr>
             </w:pPr>
             <w:r>
               <w:rPr>
-                <w:sz w:val="28"/>
-                <w:szCs w:val="28"/>
                 <w:lang w:val="ru-RU"/>
               </w:rPr>
               <w:t>5,5</w:t>
@@ -3903,8 +3721,6 @@
           <w:p>
             <w:pPr>
               <w:rPr>
-                <w:sz w:val="28"/>
-                <w:szCs w:val="28"/>
                 <w:lang w:val="ru-RU"/>
               </w:rPr>
             </w:pPr>
@@ -3919,15 +3735,11 @@
           <w:p>
             <w:pPr>
               <w:rPr>
-                <w:sz w:val="28"/>
-                <w:szCs w:val="28"/>
                 <w:lang w:val="ru-RU"/>
               </w:rPr>
             </w:pPr>
             <w:r>
               <w:rPr>
-                <w:sz w:val="28"/>
-                <w:szCs w:val="28"/>
                 <w:lang w:val="ru-RU"/>
               </w:rPr>
               <w:t>14.05</w:t>
@@ -3941,15 +3753,11 @@
           <w:p>
             <w:pPr>
               <w:rPr>
-                <w:sz w:val="28"/>
-                <w:szCs w:val="28"/>
                 <w:lang w:val="ru-RU"/>
               </w:rPr>
             </w:pPr>
             <w:r>
               <w:rPr>
-                <w:sz w:val="28"/>
-                <w:szCs w:val="28"/>
                 <w:lang w:val="ru-RU"/>
               </w:rPr>
               <w:t>11,6</w:t>
@@ -3963,8 +3771,6 @@
           <w:p>
             <w:pPr>
               <w:rPr>
-                <w:sz w:val="28"/>
-                <w:szCs w:val="28"/>
                 <w:lang w:val="ru-RU"/>
               </w:rPr>
             </w:pPr>
@@ -3977,15 +3783,11 @@
           <w:p>
             <w:pPr>
               <w:rPr>
-                <w:sz w:val="28"/>
-                <w:szCs w:val="28"/>
                 <w:lang w:val="ru-RU"/>
               </w:rPr>
             </w:pPr>
             <w:r>
               <w:rPr>
-                <w:sz w:val="28"/>
-                <w:szCs w:val="28"/>
                 <w:lang w:val="ru-RU"/>
               </w:rPr>
               <w:t>2,5</w:t>
@@ -3999,15 +3801,11 @@
           <w:p>
             <w:pPr>
               <w:rPr>
-                <w:sz w:val="28"/>
-                <w:szCs w:val="28"/>
                 <w:lang w:val="ru-RU"/>
               </w:rPr>
             </w:pPr>
             <w:r>
               <w:rPr>
-                <w:sz w:val="28"/>
-                <w:szCs w:val="28"/>
                 <w:lang w:val="ru-RU"/>
               </w:rPr>
               <w:t>6,6</w:t>
@@ -4021,15 +3819,11 @@
           <w:p>
             <w:pPr>
               <w:rPr>
-                <w:sz w:val="28"/>
-                <w:szCs w:val="28"/>
                 <w:lang w:val="ru-RU"/>
               </w:rPr>
             </w:pPr>
             <w:r>
               <w:rPr>
-                <w:sz w:val="28"/>
-                <w:szCs w:val="28"/>
                 <w:lang w:val="ru-RU"/>
               </w:rPr>
               <w:t>4,1</w:t>
@@ -4045,15 +3839,11 @@
           <w:p>
             <w:pPr>
               <w:rPr>
-                <w:sz w:val="28"/>
-                <w:szCs w:val="28"/>
                 <w:lang w:val="ru-RU"/>
               </w:rPr>
             </w:pPr>
             <w:r>
               <w:rPr>
-                <w:sz w:val="28"/>
-                <w:szCs w:val="28"/>
                 <w:lang w:val="ru-RU"/>
               </w:rPr>
               <w:t>15.05 2.007,2</w:t>
@@ -4067,11 +3857,15 @@
           <w:p>
             <w:pPr>
               <w:rPr>
-                <w:sz w:val="28"/>
-                <w:szCs w:val="28"/>
                 <w:lang w:val="ru-RU"/>
               </w:rPr>
             </w:pPr>
+            <w:r>
+              <w:rPr>
+                <w:lang w:val="ru-RU"/>
+              </w:rPr>
+              <w:t>8,7</w:t>
+            </w:r>
           </w:p>
         </w:tc>
         <w:tc>
@@ -4081,11 +3875,15 @@
           <w:p>
             <w:pPr>
               <w:rPr>
-                <w:sz w:val="28"/>
-                <w:szCs w:val="28"/>
                 <w:lang w:val="ru-RU"/>
               </w:rPr>
             </w:pPr>
+            <w:r>
+              <w:rPr>
+                <w:lang w:val="ru-RU"/>
+              </w:rPr>
+              <w:t>8,4</w:t>
+            </w:r>
           </w:p>
         </w:tc>
         <w:tc>
@@ -4095,11 +3893,15 @@
           <w:p>
             <w:pPr>
               <w:rPr>
-                <w:sz w:val="28"/>
-                <w:szCs w:val="28"/>
                 <w:lang w:val="ru-RU"/>
               </w:rPr>
             </w:pPr>
+            <w:r>
+              <w:rPr>
+                <w:lang w:val="ru-RU"/>
+              </w:rPr>
+              <w:t>3,2</w:t>
+            </w:r>
           </w:p>
         </w:tc>
         <w:tc>
@@ -4109,11 +3911,15 @@
           <w:p>
             <w:pPr>
               <w:rPr>
-                <w:sz w:val="28"/>
-                <w:szCs w:val="28"/>
                 <w:lang w:val="ru-RU"/>
               </w:rPr>
             </w:pPr>
+            <w:r>
+              <w:rPr>
+                <w:lang w:val="ru-RU"/>
+              </w:rPr>
+              <w:t>4,9</w:t>
+            </w:r>
           </w:p>
         </w:tc>
         <w:tc>
@@ -4123,8 +3929,6 @@
           <w:p>
             <w:pPr>
               <w:rPr>
-                <w:sz w:val="28"/>
-                <w:szCs w:val="28"/>
                 <w:lang w:val="ru-RU"/>
               </w:rPr>
             </w:pPr>
@@ -4139,8 +3943,42 @@
           <w:p>
             <w:pPr>
               <w:rPr>
-                <w:sz w:val="28"/>
-                <w:szCs w:val="28"/>
+                <w:lang w:val="ru-RU"/>
+              </w:rPr>
+            </w:pPr>
+            <w:r>
+              <w:rPr>
+                <w:lang w:val="ru-RU"/>
+              </w:rPr>
+              <w:t>16.05</w:t>
+            </w:r>
+          </w:p>
+        </w:tc>
+        <w:tc>
+          <w:tcPr>
+            <w:tcW w:w="992" w:type="dxa"/>
+          </w:tcPr>
+          <w:p>
+            <w:pPr>
+              <w:rPr>
+                <w:lang w:val="ru-RU"/>
+              </w:rPr>
+            </w:pPr>
+            <w:r>
+              <w:rPr>
+                <w:lang w:val="ru-RU"/>
+              </w:rPr>
+              <w:t>7,6</w:t>
+            </w:r>
+          </w:p>
+        </w:tc>
+        <w:tc>
+          <w:tcPr>
+            <w:tcW w:w="993" w:type="dxa"/>
+          </w:tcPr>
+          <w:p>
+            <w:pPr>
+              <w:rPr>
                 <w:lang w:val="ru-RU"/>
               </w:rPr>
             </w:pPr>
@@ -4153,22 +3991,6 @@
           <w:p>
             <w:pPr>
               <w:rPr>
-                <w:sz w:val="28"/>
-                <w:szCs w:val="28"/>
-                <w:lang w:val="ru-RU"/>
-              </w:rPr>
-            </w:pPr>
-          </w:p>
-        </w:tc>
-        <w:tc>
-          <w:tcPr>
-            <w:tcW w:w="993" w:type="dxa"/>
-          </w:tcPr>
-          <w:p>
-            <w:pPr>
-              <w:rPr>
-                <w:sz w:val="28"/>
-                <w:szCs w:val="28"/>
                 <w:lang w:val="ru-RU"/>
               </w:rPr>
             </w:pPr>
@@ -4181,8 +4003,6 @@
           <w:p>
             <w:pPr>
               <w:rPr>
-                <w:sz w:val="28"/>
-                <w:szCs w:val="28"/>
                 <w:lang w:val="ru-RU"/>
               </w:rPr>
             </w:pPr>
@@ -4195,22 +4015,6 @@
           <w:p>
             <w:pPr>
               <w:rPr>
-                <w:sz w:val="28"/>
-                <w:szCs w:val="28"/>
-                <w:lang w:val="ru-RU"/>
-              </w:rPr>
-            </w:pPr>
-          </w:p>
-        </w:tc>
-        <w:tc>
-          <w:tcPr>
-            <w:tcW w:w="992" w:type="dxa"/>
-          </w:tcPr>
-          <w:p>
-            <w:pPr>
-              <w:rPr>
-                <w:sz w:val="28"/>
-                <w:szCs w:val="28"/>
                 <w:lang w:val="ru-RU"/>
               </w:rPr>
             </w:pPr>
@@ -4223,14 +4027,11 @@
         <w:ind w:left="-567"/>
         <w:jc w:val="both"/>
         <w:rPr>
-          <w:sz w:val="28"/>
-          <w:szCs w:val="28"/>
           <w:lang w:val="ru-RU"/>
         </w:rPr>
       </w:pPr>
       <w:r>
         <w:rPr>
-          <w:sz w:val="28"/>
           <w:u w:val="single"/>
           <w:lang w:val="ru-RU"/>
         </w:rPr>
@@ -4238,22 +4039,15 @@
       </w:r>
       <w:r>
         <w:rPr>
-          <w:sz w:val="28"/>
           <w:u w:val="single"/>
         </w:rPr>
         <w:t>Невропатолог</w:t>
       </w:r>
       <w:r>
-        <w:rPr>
-          <w:sz w:val="28"/>
-        </w:rPr>
         <w:t xml:space="preserve">: </w:t>
       </w:r>
       <w:sdt>
         <w:sdtPr>
-          <w:rPr>
-            <w:sz w:val="28"/>
-          </w:rPr>
           <w:id w:val="-1949923650"/>
           <w:placeholder>
             <w:docPart w:val="DefaultPlaceholder_1082065159"/>
@@ -4267,22 +4061,15 @@
         <w:sdtEndPr/>
         <w:sdtContent>
           <w:r>
-            <w:rPr>
-              <w:sz w:val="28"/>
-            </w:rPr>
             <w:t xml:space="preserve"> </w:t>
           </w:r>
         </w:sdtContent>
       </w:sdt>
       <w:r>
-        <w:rPr>
-          <w:sz w:val="28"/>
-        </w:rPr>
         <w:t xml:space="preserve"> </w:t>
       </w:r>
       <w:r>
         <w:rPr>
-          <w:sz w:val="28"/>
           <w:lang w:val="ru-RU"/>
         </w:rPr>
         <w:t xml:space="preserve">Диабетическая дистальная симметричная полинейропатия н/к, сенсомоторная форма (NSS 4, NDS 2).  </w:t>
@@ -4290,7 +4077,6 @@
       <w:proofErr w:type="spellStart"/>
       <w:r>
         <w:rPr>
-          <w:sz w:val="28"/>
           <w:lang w:val="ru-RU"/>
         </w:rPr>
         <w:t>Вертеброгенная</w:t>
@@ -4298,7 +4084,6 @@
       <w:proofErr w:type="spellEnd"/>
       <w:r>
         <w:rPr>
-          <w:sz w:val="28"/>
           <w:lang w:val="ru-RU"/>
         </w:rPr>
         <w:t xml:space="preserve"> </w:t>
@@ -4306,7 +4091,6 @@
       <w:proofErr w:type="spellStart"/>
       <w:r>
         <w:rPr>
-          <w:sz w:val="28"/>
           <w:lang w:val="ru-RU"/>
         </w:rPr>
         <w:t>люмбалгия</w:t>
@@ -4314,7 +4098,6 @@
       <w:proofErr w:type="spellEnd"/>
       <w:r>
         <w:rPr>
-          <w:sz w:val="28"/>
           <w:lang w:val="ru-RU"/>
         </w:rPr>
         <w:t>, ремитирующее течение</w:t>
@@ -4322,7 +4105,6 @@
       <w:proofErr w:type="gramStart"/>
       <w:r>
         <w:rPr>
-          <w:sz w:val="28"/>
           <w:lang w:val="ru-RU"/>
         </w:rPr>
         <w:t xml:space="preserve"> .</w:t>
@@ -4330,7 +4112,6 @@
       <w:proofErr w:type="gramEnd"/>
       <w:r>
         <w:rPr>
-          <w:sz w:val="28"/>
           <w:lang w:val="ru-RU"/>
         </w:rPr>
         <w:t xml:space="preserve"> </w:t>
@@ -4338,7 +4119,6 @@
       <w:proofErr w:type="spellStart"/>
       <w:r>
         <w:rPr>
-          <w:sz w:val="28"/>
           <w:lang w:val="ru-RU"/>
         </w:rPr>
         <w:t>Нейропатия</w:t>
@@ -4346,21 +4126,18 @@
       <w:proofErr w:type="spellEnd"/>
       <w:r>
         <w:rPr>
-          <w:sz w:val="28"/>
           <w:lang w:val="ru-RU"/>
         </w:rPr>
         <w:t xml:space="preserve"> </w:t>
       </w:r>
       <w:r>
         <w:rPr>
-          <w:sz w:val="28"/>
           <w:lang w:val="en-US"/>
         </w:rPr>
         <w:t>n</w:t>
       </w:r>
       <w:r>
         <w:rPr>
-          <w:sz w:val="28"/>
           <w:lang w:val="ru-RU"/>
         </w:rPr>
         <w:t xml:space="preserve">. </w:t>
@@ -4368,14 +4145,12 @@
       <w:proofErr w:type="gramStart"/>
       <w:r>
         <w:rPr>
-          <w:sz w:val="28"/>
           <w:lang w:val="en-US"/>
         </w:rPr>
         <w:t>Peroneus</w:t>
       </w:r>
       <w:r>
         <w:rPr>
-          <w:sz w:val="28"/>
           <w:lang w:val="ru-RU"/>
         </w:rPr>
         <w:t xml:space="preserve"> смешанного характера.</w:t>
@@ -4420,14 +4195,11 @@
         <w:ind w:left="-567"/>
         <w:jc w:val="both"/>
         <w:rPr>
-          <w:sz w:val="28"/>
-          <w:szCs w:val="20"/>
           <w:lang w:val="ru-RU"/>
         </w:rPr>
       </w:pPr>
       <w:r>
         <w:rPr>
-          <w:sz w:val="28"/>
           <w:lang w:val="ru-RU"/>
         </w:rPr>
         <w:t xml:space="preserve">А:V </w:t>
@@ -4458,14 +4230,12 @@
       </w:sdt>
       <w:r>
         <w:rPr>
-          <w:sz w:val="28"/>
           <w:lang w:val="ru-RU"/>
         </w:rPr>
         <w:t xml:space="preserve"> </w:t>
       </w:r>
       <w:r>
         <w:rPr>
-          <w:sz w:val="28"/>
           <w:lang w:val="ru-RU"/>
         </w:rPr>
         <w:t xml:space="preserve"> сосуды  слегка извиты</w:t>
@@ -4473,7 +4243,6 @@
       <w:proofErr w:type="gramStart"/>
       <w:r>
         <w:rPr>
-          <w:sz w:val="28"/>
           <w:lang w:val="ru-RU"/>
         </w:rPr>
         <w:t>.</w:t>
@@ -4481,7 +4250,6 @@
       <w:proofErr w:type="gramEnd"/>
       <w:r>
         <w:rPr>
-          <w:sz w:val="28"/>
           <w:lang w:val="ru-RU"/>
         </w:rPr>
         <w:t xml:space="preserve"> </w:t>
@@ -4489,7 +4257,6 @@
       <w:proofErr w:type="gramStart"/>
       <w:r>
         <w:rPr>
-          <w:sz w:val="28"/>
           <w:lang w:val="ru-RU"/>
         </w:rPr>
         <w:t>в</w:t>
@@ -4497,14 +4264,12 @@
       <w:proofErr w:type="gramEnd"/>
       <w:r>
         <w:rPr>
-          <w:sz w:val="28"/>
           <w:lang w:val="ru-RU"/>
         </w:rPr>
         <w:t xml:space="preserve"> макуле без особенностей</w:t>
       </w:r>
       <w:r>
         <w:rPr>
-          <w:sz w:val="28"/>
           <w:lang w:val="ru-RU"/>
         </w:rPr>
         <w:t xml:space="preserve">. </w:t>
@@ -4515,14 +4280,11 @@
         <w:ind w:left="-567"/>
         <w:jc w:val="both"/>
         <w:rPr>
-          <w:sz w:val="28"/>
-          <w:szCs w:val="20"/>
           <w:lang w:val="ru-RU"/>
         </w:rPr>
       </w:pPr>
       <w:r>
         <w:rPr>
-          <w:sz w:val="28"/>
           <w:u w:val="single"/>
           <w:lang w:val="ru-RU"/>
         </w:rPr>
@@ -4530,7 +4292,6 @@
       </w:r>
       <w:r>
         <w:rPr>
-          <w:sz w:val="28"/>
           <w:u w:val="single"/>
           <w:lang w:val="ru-RU"/>
         </w:rPr>
@@ -4538,35 +4299,30 @@
       </w:r>
       <w:r>
         <w:rPr>
-          <w:sz w:val="28"/>
           <w:lang w:val="ru-RU"/>
         </w:rPr>
         <w:t>:</w:t>
       </w:r>
       <w:r>
         <w:rPr>
-          <w:sz w:val="28"/>
           <w:lang w:val="ru-RU"/>
         </w:rPr>
         <w:t xml:space="preserve"> </w:t>
       </w:r>
       <w:r>
         <w:rPr>
-          <w:sz w:val="28"/>
           <w:lang w:val="ru-RU"/>
         </w:rPr>
         <w:t>ЧСС -</w:t>
       </w:r>
       <w:r>
         <w:rPr>
-          <w:sz w:val="28"/>
           <w:lang w:val="ru-RU"/>
         </w:rPr>
         <w:t>63</w:t>
       </w:r>
       <w:r>
         <w:rPr>
-          <w:sz w:val="28"/>
           <w:lang w:val="ru-RU"/>
         </w:rPr>
         <w:t xml:space="preserve"> уд/мин. Вольтаж </w:t>
@@ -4574,7 +4330,6 @@
       <w:sdt>
         <w:sdtPr>
           <w:rPr>
-            <w:sz w:val="28"/>
             <w:lang w:val="ru-RU"/>
           </w:rPr>
           <w:id w:val="-1300382127"/>
@@ -4592,7 +4347,6 @@
         <w:sdtContent>
           <w:r>
             <w:rPr>
-              <w:sz w:val="28"/>
               <w:lang w:val="ru-RU"/>
             </w:rPr>
             <w:t>сохранен.</w:t>
@@ -4601,14 +4355,12 @@
       </w:sdt>
       <w:r>
         <w:rPr>
-          <w:sz w:val="28"/>
           <w:lang w:val="ru-RU"/>
         </w:rPr>
         <w:t xml:space="preserve">  Ритм синусовый</w:t>
       </w:r>
       <w:r>
         <w:rPr>
-          <w:sz w:val="28"/>
           <w:lang w:val="ru-RU"/>
         </w:rPr>
         <w:t>. Эл</w:t>
@@ -4616,7 +4368,6 @@
       <w:proofErr w:type="gramStart"/>
       <w:r>
         <w:rPr>
-          <w:sz w:val="28"/>
           <w:lang w:val="ru-RU"/>
         </w:rPr>
         <w:t>.</w:t>
@@ -4624,7 +4375,6 @@
       <w:proofErr w:type="gramEnd"/>
       <w:r>
         <w:rPr>
-          <w:sz w:val="28"/>
           <w:lang w:val="ru-RU"/>
         </w:rPr>
         <w:t xml:space="preserve"> </w:t>
@@ -4632,7 +4382,6 @@
       <w:proofErr w:type="gramStart"/>
       <w:r>
         <w:rPr>
-          <w:sz w:val="28"/>
           <w:lang w:val="ru-RU"/>
         </w:rPr>
         <w:t>о</w:t>
@@ -4640,35 +4389,30 @@
       <w:proofErr w:type="gramEnd"/>
       <w:r>
         <w:rPr>
-          <w:sz w:val="28"/>
           <w:lang w:val="ru-RU"/>
         </w:rPr>
         <w:t xml:space="preserve">сь </w:t>
       </w:r>
       <w:r>
         <w:rPr>
-          <w:sz w:val="28"/>
           <w:lang w:val="ru-RU"/>
         </w:rPr>
         <w:t>не</w:t>
       </w:r>
       <w:r>
         <w:rPr>
-          <w:sz w:val="28"/>
           <w:lang w:val="ru-RU"/>
         </w:rPr>
         <w:t xml:space="preserve"> отклонена</w:t>
       </w:r>
       <w:r>
         <w:rPr>
-          <w:sz w:val="28"/>
           <w:lang w:val="ru-RU"/>
         </w:rPr>
         <w:t xml:space="preserve"> влево</w:t>
       </w:r>
       <w:r>
         <w:rPr>
-          <w:sz w:val="28"/>
           <w:lang w:val="ru-RU"/>
         </w:rPr>
         <w:t xml:space="preserve">.  Гипертрофия левого желудочка. Диффузные изменения миокарда. </w:t>
@@ -4679,22 +4423,18 @@
         <w:ind w:left="-567"/>
         <w:jc w:val="both"/>
         <w:rPr>
-          <w:sz w:val="28"/>
           <w:lang w:val="ru-RU"/>
         </w:rPr>
       </w:pPr>
       <w:r>
         <w:rPr>
-          <w:sz w:val="28"/>
           <w:u w:val="single"/>
           <w:lang w:val="ru-RU"/>
         </w:rPr>
-        <w:lastRenderedPageBreak/>
         <w:t>10.05.18</w:t>
       </w:r>
       <w:r>
         <w:rPr>
-          <w:sz w:val="28"/>
           <w:u w:val="single"/>
           <w:lang w:val="ru-RU"/>
         </w:rPr>
@@ -4702,14 +4442,12 @@
       </w:r>
       <w:r>
         <w:rPr>
-          <w:sz w:val="28"/>
           <w:lang w:val="ru-RU"/>
         </w:rPr>
         <w:t xml:space="preserve">: </w:t>
       </w:r>
       <w:r>
         <w:rPr>
-          <w:sz w:val="28"/>
           <w:lang w:val="ru-RU"/>
         </w:rPr>
         <w:t xml:space="preserve"> Кардиальной патологии не выявлено. </w:t>
@@ -4720,56 +4458,55 @@
         <w:ind w:left="-567"/>
         <w:jc w:val="both"/>
         <w:rPr>
-          <w:sz w:val="28"/>
           <w:lang w:val="ru-RU"/>
         </w:rPr>
       </w:pPr>
       <w:r>
         <w:rPr>
-          <w:sz w:val="28"/>
           <w:u w:val="single"/>
           <w:lang w:val="ru-RU"/>
         </w:rPr>
+        <w:t xml:space="preserve">10.05.18 </w:t>
+      </w:r>
+      <w:r>
+        <w:rPr>
+          <w:u w:val="single"/>
+          <w:lang w:val="ru-RU"/>
+        </w:rPr>
         <w:t>Ангиохирург</w:t>
       </w:r>
       <w:r>
         <w:rPr>
-          <w:sz w:val="28"/>
           <w:lang w:val="ru-RU"/>
         </w:rPr>
         <w:t xml:space="preserve">: </w:t>
       </w:r>
       <w:r>
         <w:rPr>
-          <w:sz w:val="28"/>
           <w:lang w:val="ru-RU"/>
         </w:rPr>
         <w:t xml:space="preserve">Диабетическая </w:t>
       </w:r>
       <w:r>
         <w:rPr>
-          <w:sz w:val="28"/>
           <w:lang w:val="ru-RU"/>
         </w:rPr>
         <w:t xml:space="preserve">ангиопатия </w:t>
       </w:r>
       <w:r>
         <w:rPr>
-          <w:sz w:val="28"/>
           <w:lang w:val="ru-RU"/>
         </w:rPr>
         <w:t xml:space="preserve">артерий </w:t>
       </w:r>
       <w:r>
         <w:rPr>
-          <w:sz w:val="28"/>
           <w:lang w:val="ru-RU"/>
         </w:rPr>
         <w:t>н/к.</w:t>
       </w:r>
       <w:r>
         <w:rPr>
-          <w:sz w:val="28"/>
           <w:lang w:val="ru-RU"/>
         </w:rPr>
         <w:t xml:space="preserve"> </w:t>
@@ -4777,7 +4514,6 @@
       <w:sdt>
         <w:sdtPr>
           <w:rPr>
-            <w:sz w:val="28"/>
             <w:lang w:val="ru-RU"/>
           </w:rPr>
           <w:id w:val="-2145254004"/>
@@ -4793,7 +4529,6 @@
         <w:sdtContent>
           <w:r>
             <w:rPr>
-              <w:sz w:val="28"/>
               <w:lang w:val="ru-RU"/>
             </w:rPr>
             <w:t xml:space="preserve"> </w:t>
@@ -4806,14 +4541,11 @@
         <w:ind w:left="-567"/>
         <w:jc w:val="both"/>
         <w:rPr>
-          <w:sz w:val="28"/>
-          <w:szCs w:val="28"/>
           <w:lang w:val="ru-RU"/>
         </w:rPr>
       </w:pPr>
       <w:r>
         <w:rPr>
-          <w:sz w:val="28"/>
           <w:u w:val="single"/>
           <w:lang w:val="ru-RU"/>
         </w:rPr>
@@ -4821,7 +4553,6 @@
       </w:r>
       <w:r>
         <w:rPr>
-          <w:sz w:val="28"/>
           <w:u w:val="single"/>
           <w:lang w:val="ru-RU"/>
         </w:rPr>
@@ -4829,16 +4560,12 @@
       </w:r>
       <w:r>
         <w:rPr>
-          <w:sz w:val="28"/>
-          <w:szCs w:val="28"/>
           <w:lang w:val="ru-RU"/>
         </w:rPr>
         <w:t xml:space="preserve">: </w:t>
       </w:r>
       <w:r>
         <w:rPr>
-          <w:sz w:val="28"/>
-          <w:szCs w:val="28"/>
           <w:lang w:val="ru-RU"/>
         </w:rPr>
         <w:t xml:space="preserve"> </w:t>
@@ -4846,7 +4573,6 @@
       <w:sdt>
         <w:sdtPr>
           <w:rPr>
-            <w:sz w:val="28"/>
             <w:lang w:val="ru-RU"/>
           </w:rPr>
           <w:id w:val="-1004209914"/>
@@ -4862,7 +4588,6 @@
         <w:sdtContent>
           <w:r>
             <w:rPr>
-              <w:sz w:val="28"/>
               <w:lang w:val="ru-RU"/>
             </w:rPr>
             <w:t xml:space="preserve">Диабетическая ангиопатия артерий н/к. </w:t>
@@ -4871,7 +4596,6 @@
       </w:sdt>
       <w:r>
         <w:rPr>
-          <w:sz w:val="28"/>
           <w:lang w:val="ru-RU"/>
         </w:rPr>
         <w:t xml:space="preserve"> </w:t>
@@ -4882,16 +4606,12 @@
         <w:ind w:left="-567"/>
         <w:jc w:val="both"/>
         <w:rPr>
-          <w:sz w:val="28"/>
-          <w:szCs w:val="20"/>
           <w:u w:val="single"/>
           <w:lang w:val="ru-RU"/>
         </w:rPr>
       </w:pPr>
       <w:r>
         <w:rPr>
-          <w:sz w:val="28"/>
-          <w:szCs w:val="20"/>
           <w:u w:val="single"/>
           <w:lang w:val="ru-RU"/>
         </w:rPr>
@@ -4899,8 +4619,6 @@
       </w:r>
       <w:r>
         <w:rPr>
-          <w:sz w:val="28"/>
-          <w:szCs w:val="20"/>
           <w:u w:val="single"/>
           <w:lang w:val="ru-RU"/>
         </w:rPr>
@@ -4908,8 +4626,6 @@
       </w:r>
       <w:r>
         <w:rPr>
-          <w:sz w:val="28"/>
-          <w:szCs w:val="20"/>
           <w:u w:val="single"/>
           <w:lang w:val="ru-RU"/>
         </w:rPr>
@@ -4917,8 +4633,6 @@
       </w:r>
       <w:r>
         <w:rPr>
-          <w:sz w:val="28"/>
-          <w:szCs w:val="20"/>
           <w:lang w:val="ru-RU"/>
         </w:rPr>
         <w:t>объемное пульсовое кровенаполнение артерий н/</w:t>
@@ -4926,8 +4640,6 @@
       <w:proofErr w:type="gramStart"/>
       <w:r>
         <w:rPr>
-          <w:sz w:val="28"/>
-          <w:szCs w:val="20"/>
           <w:lang w:val="ru-RU"/>
         </w:rPr>
         <w:t>к</w:t>
@@ -4935,8 +4647,6 @@
       <w:proofErr w:type="gramEnd"/>
       <w:r>
         <w:rPr>
-          <w:sz w:val="28"/>
-          <w:szCs w:val="20"/>
           <w:lang w:val="ru-RU"/>
         </w:rPr>
         <w:t xml:space="preserve"> </w:t>
@@ -4970,20 +4680,10 @@
         <w:rPr>
           <w:lang w:val="ru-RU"/>
         </w:rPr>
-        <w:t>.</w:t>
-      </w:r>
-      <w:r>
-        <w:rPr>
-          <w:sz w:val="28"/>
-          <w:szCs w:val="20"/>
-          <w:lang w:val="ru-RU"/>
-        </w:rPr>
-        <w:t xml:space="preserve"> Тонус крупных артерий н/к</w:t>
-      </w:r>
-      <w:r>
-        <w:rPr>
-          <w:sz w:val="28"/>
-          <w:szCs w:val="20"/>
+        <w:t>. Тонус крупных артерий н/к</w:t>
+      </w:r>
+      <w:r>
+        <w:rPr>
           <w:lang w:val="ru-RU"/>
         </w:rPr>
         <w:t xml:space="preserve"> </w:t>
@@ -4991,8 +4691,6 @@
       <w:sdt>
         <w:sdtPr>
           <w:rPr>
-            <w:sz w:val="28"/>
-            <w:szCs w:val="20"/>
             <w:lang w:val="ru-RU"/>
           </w:rPr>
           <w:id w:val="-1121991939"/>
@@ -5009,8 +4707,6 @@
         <w:sdtContent>
           <w:r>
             <w:rPr>
-              <w:sz w:val="28"/>
-              <w:szCs w:val="20"/>
               <w:lang w:val="ru-RU"/>
             </w:rPr>
             <w:t>слегка снижен.</w:t>
@@ -5019,8 +4715,6 @@
       </w:sdt>
       <w:r>
         <w:rPr>
-          <w:sz w:val="28"/>
-          <w:szCs w:val="20"/>
           <w:lang w:val="ru-RU"/>
         </w:rPr>
         <w:t xml:space="preserve"> Тонус артерий среднего и мелкого калибра н/</w:t>
@@ -5028,8 +4722,6 @@
       <w:proofErr w:type="gramStart"/>
       <w:r>
         <w:rPr>
-          <w:sz w:val="28"/>
-          <w:szCs w:val="20"/>
           <w:lang w:val="ru-RU"/>
         </w:rPr>
         <w:t>к</w:t>
@@ -5037,8 +4729,6 @@
       <w:proofErr w:type="gramEnd"/>
       <w:r>
         <w:rPr>
-          <w:sz w:val="28"/>
-          <w:szCs w:val="20"/>
           <w:lang w:val="ru-RU"/>
         </w:rPr>
         <w:t xml:space="preserve"> </w:t>
@@ -5070,8 +4760,6 @@
       </w:sdt>
       <w:r>
         <w:rPr>
-          <w:sz w:val="28"/>
-          <w:szCs w:val="20"/>
           <w:lang w:val="ru-RU"/>
         </w:rPr>
         <w:t xml:space="preserve"> Периферическое сопротивление сосудов н/</w:t>
@@ -5079,8 +4767,6 @@
       <w:proofErr w:type="gramStart"/>
       <w:r>
         <w:rPr>
-          <w:sz w:val="28"/>
-          <w:szCs w:val="20"/>
           <w:lang w:val="ru-RU"/>
         </w:rPr>
         <w:t>к</w:t>
@@ -5088,8 +4774,6 @@
       <w:proofErr w:type="gramEnd"/>
       <w:r>
         <w:rPr>
-          <w:sz w:val="28"/>
-          <w:szCs w:val="20"/>
           <w:lang w:val="ru-RU"/>
         </w:rPr>
         <w:t xml:space="preserve"> </w:t>
@@ -5121,16 +4805,12 @@
       </w:sdt>
       <w:r>
         <w:rPr>
-          <w:sz w:val="28"/>
-          <w:szCs w:val="20"/>
           <w:lang w:val="ru-RU"/>
         </w:rPr>
         <w:t>. Симметрия кровенаполнения сосудов н/к незначительно  нарушена.</w:t>
       </w:r>
       <w:r>
         <w:rPr>
-          <w:sz w:val="28"/>
-          <w:szCs w:val="20"/>
           <w:u w:val="single"/>
           <w:lang w:val="ru-RU"/>
         </w:rPr>
@@ -5142,31 +4822,31 @@
         <w:ind w:left="-567"/>
         <w:jc w:val="both"/>
         <w:rPr>
-          <w:sz w:val="28"/>
-          <w:szCs w:val="28"/>
           <w:lang w:val="ru-RU"/>
         </w:rPr>
       </w:pPr>
       <w:r>
         <w:rPr>
-          <w:sz w:val="28"/>
-          <w:highlight w:val="yellow"/>
           <w:u w:val="single"/>
           <w:lang w:val="ru-RU"/>
         </w:rPr>
+        <w:t xml:space="preserve">14.05.18 </w:t>
+      </w:r>
+      <w:r>
+        <w:rPr>
+          <w:u w:val="single"/>
+          <w:lang w:val="ru-RU"/>
+        </w:rPr>
         <w:t>УЗИ</w:t>
       </w:r>
       <w:r>
         <w:rPr>
-          <w:sz w:val="28"/>
           <w:lang w:val="ru-RU"/>
         </w:rPr>
         <w:t xml:space="preserve">: </w:t>
       </w:r>
       <w:r>
         <w:rPr>
-          <w:sz w:val="28"/>
-          <w:szCs w:val="28"/>
           <w:lang w:val="ru-RU"/>
         </w:rPr>
         <w:t xml:space="preserve">Заключение: </w:t>
@@ -5174,8 +4854,6 @@
       <w:proofErr w:type="spellStart"/>
       <w:r>
         <w:rPr>
-          <w:sz w:val="28"/>
-          <w:szCs w:val="28"/>
           <w:lang w:val="ru-RU"/>
         </w:rPr>
         <w:t>Эхопризнаки</w:t>
@@ -5183,64 +4861,48 @@
       <w:proofErr w:type="spellEnd"/>
       <w:r>
         <w:rPr>
-          <w:sz w:val="28"/>
-          <w:szCs w:val="28"/>
           <w:lang w:val="ru-RU"/>
         </w:rPr>
         <w:t xml:space="preserve"> диффузн</w:t>
       </w:r>
       <w:r>
         <w:rPr>
-          <w:sz w:val="28"/>
-          <w:szCs w:val="28"/>
           <w:lang w:val="ru-RU"/>
         </w:rPr>
         <w:t>ых</w:t>
       </w:r>
       <w:r>
         <w:rPr>
-          <w:sz w:val="28"/>
-          <w:szCs w:val="28"/>
           <w:lang w:val="ru-RU"/>
         </w:rPr>
         <w:t xml:space="preserve"> </w:t>
       </w:r>
       <w:r>
         <w:rPr>
-          <w:sz w:val="28"/>
-          <w:szCs w:val="28"/>
           <w:lang w:val="ru-RU"/>
         </w:rPr>
         <w:t xml:space="preserve">изменений </w:t>
       </w:r>
       <w:r>
         <w:rPr>
-          <w:sz w:val="28"/>
-          <w:szCs w:val="28"/>
           <w:lang w:val="ru-RU"/>
         </w:rPr>
         <w:t>в паренхиме печени</w:t>
       </w:r>
       <w:r>
         <w:rPr>
-          <w:sz w:val="28"/>
-          <w:szCs w:val="28"/>
           <w:lang w:val="ru-RU"/>
         </w:rPr>
         <w:t xml:space="preserve"> по типу жировой дистрофии 1ст </w:t>
       </w:r>
       <w:r>
         <w:rPr>
-          <w:sz w:val="28"/>
-          <w:szCs w:val="28"/>
           <w:lang w:val="ru-RU"/>
         </w:rPr>
         <w:t xml:space="preserve">; перегиба ж/пузыря </w:t>
       </w:r>
       <w:r>
         <w:rPr>
-          <w:sz w:val="28"/>
-          <w:szCs w:val="28"/>
           <w:lang w:val="ru-RU"/>
         </w:rPr>
         <w:t xml:space="preserve">в </w:t>
@@ -5248,8 +4910,6 @@
       <w:proofErr w:type="gramStart"/>
       <w:r>
         <w:rPr>
-          <w:sz w:val="28"/>
-          <w:szCs w:val="28"/>
           <w:lang w:val="ru-RU"/>
         </w:rPr>
         <w:t>в</w:t>
@@ -5257,55 +4917,68 @@
       <w:proofErr w:type="gramEnd"/>
       <w:r>
         <w:rPr>
-          <w:sz w:val="28"/>
-          <w:szCs w:val="28"/>
-          <w:lang w:val="ru-RU"/>
-        </w:rPr>
-        <w:t xml:space="preserve">/3 тела и в </w:t>
-      </w:r>
-      <w:r>
-        <w:rPr>
-          <w:sz w:val="28"/>
-          <w:szCs w:val="28"/>
-          <w:lang w:val="ru-RU"/>
-        </w:rPr>
-        <w:t xml:space="preserve">области шейки, застоя в ж/пузыре, </w:t>
+          <w:lang w:val="ru-RU"/>
+        </w:rPr>
+        <w:t xml:space="preserve">/3 тела </w:t>
+      </w:r>
+      <w:r>
+        <w:rPr>
+          <w:lang w:val="ru-RU"/>
+        </w:rPr>
+        <w:t xml:space="preserve">шейки, застоя в ж/пузыре, </w:t>
+      </w:r>
+      <w:r>
+        <w:rPr>
+          <w:lang w:val="ru-RU"/>
+        </w:rPr>
+        <w:t xml:space="preserve"> </w:t>
       </w:r>
       <w:proofErr w:type="spellStart"/>
       <w:r>
         <w:rPr>
-          <w:sz w:val="28"/>
-          <w:szCs w:val="28"/>
-          <w:lang w:val="ru-RU"/>
-        </w:rPr>
-        <w:t>склерозирования</w:t>
+          <w:lang w:val="ru-RU"/>
+        </w:rPr>
+        <w:t>фиброзирования</w:t>
       </w:r>
       <w:proofErr w:type="spellEnd"/>
       <w:r>
         <w:rPr>
-          <w:sz w:val="28"/>
-          <w:szCs w:val="28"/>
           <w:lang w:val="ru-RU"/>
         </w:rPr>
         <w:t xml:space="preserve"> </w:t>
       </w:r>
+      <w:r>
+        <w:rPr>
+          <w:lang w:val="ru-RU"/>
+        </w:rPr>
+        <w:lastRenderedPageBreak/>
+        <w:t xml:space="preserve">поджелудочной железы, микролитов в почках, </w:t>
+      </w:r>
       <w:proofErr w:type="spellStart"/>
       <w:r>
         <w:rPr>
-          <w:sz w:val="28"/>
-          <w:szCs w:val="28"/>
-          <w:lang w:val="ru-RU"/>
-        </w:rPr>
-        <w:t>подж</w:t>
+          <w:lang w:val="ru-RU"/>
+        </w:rPr>
+        <w:t>эхопризнаки</w:t>
       </w:r>
       <w:proofErr w:type="spellEnd"/>
       <w:r>
         <w:rPr>
-          <w:sz w:val="28"/>
-          <w:szCs w:val="28"/>
-          <w:lang w:val="ru-RU"/>
-        </w:rPr>
-        <w:t xml:space="preserve">. железы; микролитов в почках. </w:t>
+          <w:lang w:val="ru-RU"/>
+        </w:rPr>
+        <w:t xml:space="preserve">  </w:t>
+      </w:r>
+      <w:r>
+        <w:rPr>
+          <w:lang w:val="ru-RU"/>
+        </w:rPr>
+        <w:t xml:space="preserve">диффузных изменений </w:t>
+      </w:r>
+      <w:r>
+        <w:rPr>
+          <w:lang w:val="ru-RU"/>
+        </w:rPr>
+        <w:t xml:space="preserve"> в паренхиме предстательной железы. </w:t>
       </w:r>
     </w:p>
     <w:p>
@@ -5313,14 +4986,11 @@
         <w:ind w:left="-567"/>
         <w:jc w:val="both"/>
         <w:rPr>
-          <w:sz w:val="28"/>
-          <w:szCs w:val="20"/>
           <w:lang w:val="ru-RU"/>
         </w:rPr>
       </w:pPr>
       <w:r>
         <w:rPr>
-          <w:sz w:val="28"/>
           <w:u w:val="single"/>
           <w:lang w:val="ru-RU"/>
         </w:rPr>
@@ -5328,7 +4998,6 @@
       </w:r>
       <w:r>
         <w:rPr>
-          <w:sz w:val="28"/>
           <w:u w:val="single"/>
           <w:lang w:val="ru-RU"/>
         </w:rPr>
@@ -5337,7 +5006,6 @@
       <w:proofErr w:type="gramStart"/>
       <w:r>
         <w:rPr>
-          <w:sz w:val="28"/>
           <w:u w:val="single"/>
           <w:lang w:val="ru-RU"/>
         </w:rPr>
@@ -5346,7 +5014,6 @@
       <w:proofErr w:type="gramEnd"/>
       <w:r>
         <w:rPr>
-          <w:sz w:val="28"/>
           <w:u w:val="single"/>
           <w:lang w:val="ru-RU"/>
         </w:rPr>
@@ -5355,7 +5022,6 @@
       <w:proofErr w:type="gramStart"/>
       <w:r>
         <w:rPr>
-          <w:sz w:val="28"/>
           <w:u w:val="single"/>
           <w:lang w:val="ru-RU"/>
         </w:rPr>
@@ -5364,7 +5030,6 @@
       <w:proofErr w:type="gramEnd"/>
       <w:r>
         <w:rPr>
-          <w:sz w:val="28"/>
           <w:u w:val="single"/>
           <w:lang w:val="ru-RU"/>
         </w:rPr>
@@ -5372,7 +5037,6 @@
       </w:r>
       <w:r>
         <w:rPr>
-          <w:sz w:val="28"/>
           <w:lang w:val="ru-RU"/>
         </w:rPr>
         <w:t xml:space="preserve">: </w:t>
@@ -5381,7 +5045,6 @@
       <w:proofErr w:type="gramStart"/>
       <w:r>
         <w:rPr>
-          <w:sz w:val="28"/>
           <w:lang w:val="ru-RU"/>
         </w:rPr>
         <w:t>Пр</w:t>
@@ -5390,28 +5053,24 @@
       <w:proofErr w:type="gramEnd"/>
       <w:r>
         <w:rPr>
-          <w:sz w:val="28"/>
           <w:lang w:val="ru-RU"/>
         </w:rPr>
         <w:t xml:space="preserve"> д. V =</w:t>
       </w:r>
       <w:r>
         <w:rPr>
-          <w:sz w:val="28"/>
           <w:lang w:val="ru-RU"/>
         </w:rPr>
         <w:t>7,9</w:t>
       </w:r>
       <w:r>
         <w:rPr>
-          <w:sz w:val="28"/>
           <w:lang w:val="ru-RU"/>
         </w:rPr>
         <w:t xml:space="preserve">  см</w:t>
       </w:r>
       <w:r>
         <w:rPr>
-          <w:sz w:val="28"/>
           <w:vertAlign w:val="superscript"/>
           <w:lang w:val="ru-RU"/>
         </w:rPr>
@@ -5419,37 +5078,24 @@
       </w:r>
       <w:r>
         <w:rPr>
-          <w:sz w:val="28"/>
-          <w:lang w:val="ru-RU"/>
-        </w:rPr>
-        <w:t>; лев</w:t>
-      </w:r>
-      <w:bookmarkStart w:id="4" w:name="_GoBack"/>
-      <w:bookmarkEnd w:id="4"/>
-      <w:r>
-        <w:rPr>
-          <w:sz w:val="28"/>
-          <w:lang w:val="ru-RU"/>
-        </w:rPr>
-        <w:t xml:space="preserve">. д. V = </w:t>
-      </w:r>
-      <w:r>
-        <w:rPr>
-          <w:sz w:val="28"/>
+          <w:lang w:val="ru-RU"/>
+        </w:rPr>
+        <w:t xml:space="preserve">; лев. д. V = </w:t>
+      </w:r>
+      <w:r>
+        <w:rPr>
           <w:lang w:val="ru-RU"/>
         </w:rPr>
         <w:t>5,4</w:t>
       </w:r>
       <w:r>
         <w:rPr>
-          <w:sz w:val="28"/>
           <w:lang w:val="ru-RU"/>
         </w:rPr>
         <w:t xml:space="preserve"> см</w:t>
       </w:r>
       <w:r>
         <w:rPr>
-          <w:sz w:val="28"/>
           <w:vertAlign w:val="superscript"/>
           <w:lang w:val="ru-RU"/>
         </w:rPr>
@@ -5461,13 +5107,11 @@
         <w:ind w:left="-567"/>
         <w:jc w:val="both"/>
         <w:rPr>
-          <w:sz w:val="28"/>
           <w:lang w:val="ru-RU"/>
         </w:rPr>
       </w:pPr>
       <w:r>
         <w:rPr>
-          <w:sz w:val="28"/>
           <w:lang w:val="ru-RU"/>
         </w:rPr>
         <w:t>Щит</w:t>
@@ -5475,7 +5119,6 @@
       <w:proofErr w:type="gramStart"/>
       <w:r>
         <w:rPr>
-          <w:sz w:val="28"/>
           <w:lang w:val="ru-RU"/>
         </w:rPr>
         <w:t>.</w:t>
@@ -5483,7 +5126,6 @@
       <w:proofErr w:type="gramEnd"/>
       <w:r>
         <w:rPr>
-          <w:sz w:val="28"/>
           <w:lang w:val="ru-RU"/>
         </w:rPr>
         <w:t xml:space="preserve"> </w:t>
@@ -5491,7 +5133,6 @@
       <w:proofErr w:type="gramStart"/>
       <w:r>
         <w:rPr>
-          <w:sz w:val="28"/>
           <w:lang w:val="ru-RU"/>
         </w:rPr>
         <w:t>ж</w:t>
@@ -5499,21 +5140,18 @@
       <w:proofErr w:type="gramEnd"/>
       <w:r>
         <w:rPr>
-          <w:sz w:val="28"/>
           <w:lang w:val="ru-RU"/>
         </w:rPr>
         <w:t>елеза</w:t>
       </w:r>
       <w:r>
         <w:rPr>
-          <w:sz w:val="28"/>
           <w:lang w:val="ru-RU"/>
         </w:rPr>
         <w:t xml:space="preserve"> </w:t>
       </w:r>
       <w:r>
         <w:rPr>
-          <w:sz w:val="28"/>
           <w:lang w:val="ru-RU"/>
         </w:rPr>
         <w:t xml:space="preserve">не увеличена, контуры ровные. </w:t>
@@ -5521,7 +5159,6 @@
       <w:proofErr w:type="spellStart"/>
       <w:r>
         <w:rPr>
-          <w:sz w:val="28"/>
           <w:lang w:val="ru-RU"/>
         </w:rPr>
         <w:t>Эхогенность</w:t>
@@ -5529,7 +5166,6 @@
       <w:proofErr w:type="spellEnd"/>
       <w:r>
         <w:rPr>
-          <w:sz w:val="28"/>
           <w:lang w:val="ru-RU"/>
         </w:rPr>
         <w:t xml:space="preserve"> и </w:t>
@@ -5537,7 +5173,6 @@
       <w:proofErr w:type="spellStart"/>
       <w:r>
         <w:rPr>
-          <w:sz w:val="28"/>
           <w:lang w:val="ru-RU"/>
         </w:rPr>
         <w:t>эхоструктура</w:t>
@@ -5545,77 +5180,80 @@
       <w:proofErr w:type="spellEnd"/>
       <w:r>
         <w:rPr>
-          <w:sz w:val="28"/>
           <w:lang w:val="ru-RU"/>
         </w:rPr>
         <w:t xml:space="preserve"> обычные</w:t>
       </w:r>
       <w:r>
         <w:rPr>
-          <w:sz w:val="28"/>
           <w:lang w:val="ru-RU"/>
         </w:rPr>
         <w:t xml:space="preserve">. </w:t>
       </w:r>
       <w:r>
         <w:rPr>
-          <w:sz w:val="28"/>
           <w:lang w:val="ru-RU"/>
         </w:rPr>
         <w:t>Р</w:t>
       </w:r>
       <w:r>
         <w:rPr>
-          <w:sz w:val="28"/>
           <w:lang w:val="ru-RU"/>
         </w:rPr>
         <w:t>егионарны</w:t>
       </w:r>
       <w:r>
         <w:rPr>
-          <w:sz w:val="28"/>
           <w:lang w:val="ru-RU"/>
         </w:rPr>
         <w:t>е</w:t>
       </w:r>
       <w:r>
         <w:rPr>
-          <w:sz w:val="28"/>
-          <w:lang w:val="ru-RU"/>
-        </w:rPr>
-        <w:t xml:space="preserve"> л/узл</w:t>
-      </w:r>
-      <w:r>
-        <w:rPr>
-          <w:sz w:val="28"/>
+          <w:lang w:val="ru-RU"/>
+        </w:rPr>
+        <w:t xml:space="preserve"> </w:t>
+      </w:r>
+      <w:proofErr w:type="gramStart"/>
+      <w:r>
+        <w:rPr>
+          <w:lang w:val="ru-RU"/>
+        </w:rPr>
+        <w:t>л</w:t>
+      </w:r>
+      <w:proofErr w:type="gramEnd"/>
+      <w:r>
+        <w:rPr>
+          <w:lang w:val="ru-RU"/>
+        </w:rPr>
+        <w:t>/узл</w:t>
+      </w:r>
+      <w:r>
+        <w:rPr>
           <w:lang w:val="ru-RU"/>
         </w:rPr>
         <w:t>ы</w:t>
       </w:r>
       <w:r>
         <w:rPr>
-          <w:sz w:val="28"/>
           <w:lang w:val="ru-RU"/>
         </w:rPr>
         <w:t xml:space="preserve"> </w:t>
       </w:r>
       <w:r>
         <w:rPr>
-          <w:sz w:val="28"/>
           <w:lang w:val="ru-RU"/>
         </w:rPr>
         <w:t xml:space="preserve"> </w:t>
       </w:r>
       <w:r>
         <w:rPr>
-          <w:sz w:val="28"/>
           <w:lang w:val="ru-RU"/>
         </w:rPr>
         <w:t xml:space="preserve">не </w:t>
       </w:r>
       <w:r>
         <w:rPr>
-          <w:sz w:val="28"/>
           <w:lang w:val="ru-RU"/>
         </w:rPr>
         <w:t xml:space="preserve">визуализируются. </w:t>
@@ -5623,7 +5261,6 @@
       <w:proofErr w:type="spellStart"/>
       <w:r>
         <w:rPr>
-          <w:sz w:val="28"/>
           <w:lang w:val="ru-RU"/>
         </w:rPr>
         <w:t>Закл</w:t>
@@ -5631,7 +5268,6 @@
       <w:proofErr w:type="spellEnd"/>
       <w:r>
         <w:rPr>
-          <w:sz w:val="28"/>
           <w:lang w:val="ru-RU"/>
         </w:rPr>
         <w:t xml:space="preserve">.: </w:t>
@@ -5639,38 +5275,25 @@
       <w:proofErr w:type="spellStart"/>
       <w:r>
         <w:rPr>
-          <w:sz w:val="28"/>
-          <w:lang w:val="ru-RU"/>
-        </w:rPr>
-        <w:t>Эхогенность</w:t>
+          <w:lang w:val="ru-RU"/>
+        </w:rPr>
+        <w:t>Эхопризнаков</w:t>
       </w:r>
       <w:proofErr w:type="spellEnd"/>
       <w:r>
         <w:rPr>
-          <w:sz w:val="28"/>
-          <w:lang w:val="ru-RU"/>
-        </w:rPr>
-        <w:t xml:space="preserve"> и </w:t>
-      </w:r>
-      <w:proofErr w:type="spellStart"/>
-      <w:r>
-        <w:rPr>
-          <w:sz w:val="28"/>
-          <w:lang w:val="ru-RU"/>
-        </w:rPr>
-        <w:t>эхоструктура</w:t>
-      </w:r>
-      <w:proofErr w:type="spellEnd"/>
-      <w:r>
-        <w:rPr>
-          <w:sz w:val="28"/>
-          <w:lang w:val="ru-RU"/>
-        </w:rPr>
-        <w:t xml:space="preserve"> обычные </w:t>
-      </w:r>
-      <w:r>
-        <w:rPr>
-          <w:sz w:val="28"/>
+          <w:lang w:val="ru-RU"/>
+        </w:rPr>
+        <w:t xml:space="preserve"> патологии щит железы нет.</w:t>
+      </w:r>
+      <w:r>
+        <w:rPr>
+          <w:lang w:val="ru-RU"/>
+        </w:rPr>
+        <w:t xml:space="preserve"> </w:t>
+      </w:r>
+      <w:r>
+        <w:rPr>
           <w:lang w:val="ru-RU"/>
         </w:rPr>
         <w:t xml:space="preserve"> </w:t>
@@ -5681,24 +5304,144 @@
         <w:ind w:left="-567"/>
         <w:jc w:val="both"/>
         <w:rPr>
-          <w:sz w:val="28"/>
-          <w:szCs w:val="20"/>
           <w:lang w:val="ru-RU"/>
         </w:rPr>
       </w:pPr>
       <w:r>
         <w:rPr>
-          <w:sz w:val="28"/>
           <w:u w:val="single"/>
           <w:lang w:val="ru-RU"/>
         </w:rPr>
         <w:t>Лечение:</w:t>
       </w:r>
-      <w:bookmarkStart w:id="5" w:name="лн"/>
-      <w:bookmarkEnd w:id="5"/>
-      <w:r>
-        <w:rPr>
-          <w:sz w:val="28"/>
+      <w:bookmarkStart w:id="4" w:name="лн"/>
+      <w:bookmarkEnd w:id="4"/>
+      <w:r>
+        <w:rPr>
+          <w:lang w:val="ru-RU"/>
+        </w:rPr>
+        <w:t xml:space="preserve"> </w:t>
+      </w:r>
+      <w:proofErr w:type="spellStart"/>
+      <w:r>
+        <w:rPr>
+          <w:lang w:val="ru-RU"/>
+        </w:rPr>
+        <w:t>Инсуман</w:t>
+      </w:r>
+      <w:proofErr w:type="spellEnd"/>
+      <w:r>
+        <w:rPr>
+          <w:lang w:val="ru-RU"/>
+        </w:rPr>
+        <w:t xml:space="preserve"> Рапид, </w:t>
+      </w:r>
+      <w:proofErr w:type="spellStart"/>
+      <w:r>
+        <w:rPr>
+          <w:lang w:val="ru-RU"/>
+        </w:rPr>
+        <w:t>Инсуман</w:t>
+      </w:r>
+      <w:proofErr w:type="spellEnd"/>
+      <w:r>
+        <w:rPr>
+          <w:lang w:val="ru-RU"/>
+        </w:rPr>
+        <w:t xml:space="preserve"> </w:t>
+      </w:r>
+      <w:proofErr w:type="spellStart"/>
+      <w:r>
+        <w:rPr>
+          <w:lang w:val="ru-RU"/>
+        </w:rPr>
+        <w:t>Базал</w:t>
+      </w:r>
+      <w:proofErr w:type="spellEnd"/>
+      <w:r>
+        <w:rPr>
+          <w:lang w:val="ru-RU"/>
+        </w:rPr>
+        <w:t xml:space="preserve">, </w:t>
+      </w:r>
+      <w:proofErr w:type="spellStart"/>
+      <w:r>
+        <w:rPr>
+          <w:lang w:val="ru-RU"/>
+        </w:rPr>
+        <w:t>эспа-липон</w:t>
+      </w:r>
+      <w:proofErr w:type="spellEnd"/>
+      <w:r>
+        <w:rPr>
+          <w:lang w:val="ru-RU"/>
+        </w:rPr>
+        <w:t xml:space="preserve">, </w:t>
+      </w:r>
+      <w:proofErr w:type="spellStart"/>
+      <w:r>
+        <w:rPr>
+          <w:lang w:val="ru-RU"/>
+        </w:rPr>
+        <w:t>тивортин</w:t>
+      </w:r>
+      <w:proofErr w:type="spellEnd"/>
+      <w:r>
+        <w:rPr>
+          <w:lang w:val="ru-RU"/>
+        </w:rPr>
+        <w:t xml:space="preserve">, </w:t>
+      </w:r>
+      <w:proofErr w:type="spellStart"/>
+      <w:r>
+        <w:rPr>
+          <w:lang w:val="ru-RU"/>
+        </w:rPr>
+        <w:t>витаксон</w:t>
+      </w:r>
+      <w:proofErr w:type="spellEnd"/>
+      <w:r>
+        <w:rPr>
+          <w:lang w:val="ru-RU"/>
+        </w:rPr>
+        <w:t xml:space="preserve">, </w:t>
+      </w:r>
+      <w:proofErr w:type="spellStart"/>
+      <w:r>
+        <w:rPr>
+          <w:lang w:val="ru-RU"/>
+        </w:rPr>
+        <w:t>нуклео</w:t>
+      </w:r>
+      <w:proofErr w:type="spellEnd"/>
+      <w:r>
+        <w:rPr>
+          <w:lang w:val="ru-RU"/>
+        </w:rPr>
+        <w:t xml:space="preserve"> ЦМФ</w:t>
+      </w:r>
+      <w:r>
+        <w:rPr>
+          <w:lang w:val="ru-RU"/>
+        </w:rPr>
+        <w:t xml:space="preserve">, </w:t>
+      </w:r>
+      <w:proofErr w:type="spellStart"/>
+      <w:r>
+        <w:rPr>
+          <w:lang w:val="ru-RU"/>
+        </w:rPr>
+        <w:t>креон</w:t>
+      </w:r>
+      <w:proofErr w:type="spellEnd"/>
+      <w:r>
+        <w:rPr>
+          <w:lang w:val="ru-RU"/>
+        </w:rPr>
+        <w:t>.</w:t>
+      </w:r>
+      <w:r>
+        <w:rPr>
           <w:lang w:val="ru-RU"/>
         </w:rPr>
         <w:t xml:space="preserve"> </w:t>
@@ -5709,17 +5452,15 @@
         <w:ind w:left="-567"/>
         <w:jc w:val="both"/>
         <w:rPr>
-          <w:sz w:val="28"/>
           <w:lang w:val="ru-RU"/>
         </w:rPr>
       </w:pPr>
-      <w:bookmarkStart w:id="6" w:name="дд"/>
-      <w:bookmarkStart w:id="7" w:name="лк"/>
+      <w:bookmarkStart w:id="5" w:name="дд"/>
+      <w:bookmarkStart w:id="6" w:name="лк"/>
+      <w:bookmarkEnd w:id="5"/>
       <w:bookmarkEnd w:id="6"/>
-      <w:bookmarkEnd w:id="7"/>
-      <w:r>
-        <w:rPr>
-          <w:sz w:val="28"/>
+      <w:r>
+        <w:rPr>
           <w:u w:val="single"/>
           <w:lang w:val="ru-RU"/>
         </w:rPr>
@@ -5727,7 +5468,6 @@
       </w:r>
       <w:r>
         <w:rPr>
-          <w:sz w:val="28"/>
           <w:lang w:val="ru-RU"/>
         </w:rPr>
         <w:t xml:space="preserve">:  </w:t>
@@ -5752,30 +5492,82 @@
             <w:rPr>
               <w:lang w:val="ru-RU"/>
             </w:rPr>
-            <w:t xml:space="preserve">Общее состояние улучшилось, гликемия стабилизировалась, </w:t>
+            <w:t>Общее состояние улучшилось,</w:t>
           </w:r>
           <w:r>
             <w:rPr>
               <w:lang w:val="ru-RU"/>
             </w:rPr>
-            <w:t xml:space="preserve"> гипогликемическое </w:t>
+            <w:t xml:space="preserve"> сохраняется нестабильность гликемии в течении суток,  пациент нуждается в продолжении </w:t>
           </w:r>
           <w:proofErr w:type="spellStart"/>
-          <w:proofErr w:type="gramStart"/>
           <w:r>
             <w:rPr>
               <w:lang w:val="ru-RU"/>
             </w:rPr>
-            <w:t>состояни</w:t>
+            <w:t>стац</w:t>
           </w:r>
           <w:proofErr w:type="spellEnd"/>
           <w:r>
             <w:rPr>
               <w:lang w:val="ru-RU"/>
             </w:rPr>
-            <w:t xml:space="preserve"> е</w:t>
+            <w:t>. лечения, с целью дальнейшей коррекции инсулинотерапии, в связи с семейными обстоятельствами настаивает на выписке из отделения, о возможных осложнениях предупрежден,  имеется подпись в истории болезни</w:t>
+          </w:r>
+          <w:proofErr w:type="gramStart"/>
+          <w:r>
+            <w:rPr>
+              <w:lang w:val="ru-RU"/>
+            </w:rPr>
+            <w:t>.</w:t>
           </w:r>
           <w:proofErr w:type="gramEnd"/>
+          <w:r>
+            <w:rPr>
+              <w:lang w:val="ru-RU"/>
+            </w:rPr>
+            <w:t xml:space="preserve">  </w:t>
+          </w:r>
+          <w:r>
+            <w:rPr>
+              <w:lang w:val="ru-RU"/>
+            </w:rPr>
+            <w:t xml:space="preserve"> </w:t>
+          </w:r>
+          <w:r>
+            <w:rPr>
+              <w:lang w:val="ru-RU"/>
+            </w:rPr>
+            <w:t xml:space="preserve"> </w:t>
+          </w:r>
+          <w:proofErr w:type="gramStart"/>
+          <w:r>
+            <w:rPr>
+              <w:lang w:val="ru-RU"/>
+            </w:rPr>
+            <w:t>г</w:t>
+          </w:r>
+          <w:proofErr w:type="gramEnd"/>
+          <w:r>
+            <w:rPr>
+              <w:lang w:val="ru-RU"/>
+            </w:rPr>
+            <w:t xml:space="preserve">ипогликемическое </w:t>
+          </w:r>
+          <w:proofErr w:type="spellStart"/>
+          <w:r>
+            <w:rPr>
+              <w:lang w:val="ru-RU"/>
+            </w:rPr>
+            <w:t>состоянии</w:t>
+          </w:r>
+          <w:r>
+            <w:rPr>
+              <w:lang w:val="ru-RU"/>
+            </w:rPr>
+            <w:t>е</w:t>
+          </w:r>
+          <w:proofErr w:type="spellEnd"/>
           <w:r>
             <w:rPr>
               <w:lang w:val="ru-RU"/>
@@ -5794,25 +5586,16 @@
         <w:rPr>
           <w:lang w:val="ru-RU"/>
         </w:rPr>
-        <w:t xml:space="preserve"> </w:t>
-      </w:r>
-      <w:r>
-        <w:rPr>
-          <w:sz w:val="28"/>
-          <w:lang w:val="ru-RU"/>
-        </w:rPr>
-        <w:t xml:space="preserve">АД </w:t>
-      </w:r>
-      <w:r>
-        <w:rPr>
-          <w:sz w:val="28"/>
+        <w:t xml:space="preserve"> АД </w:t>
+      </w:r>
+      <w:r>
+        <w:rPr>
           <w:lang w:val="ru-RU"/>
         </w:rPr>
         <w:t>130/70</w:t>
       </w:r>
       <w:r>
         <w:rPr>
-          <w:sz w:val="28"/>
           <w:lang w:val="ru-RU"/>
         </w:rPr>
         <w:t xml:space="preserve"> мм рт. ст. </w:t>
@@ -5843,14 +5626,12 @@
       </w:sdt>
       <w:r>
         <w:rPr>
-          <w:sz w:val="28"/>
           <w:lang w:val="ru-RU"/>
         </w:rPr>
         <w:t xml:space="preserve">  </w:t>
       </w:r>
       <w:r>
         <w:rPr>
-          <w:sz w:val="28"/>
           <w:lang w:val="ru-RU"/>
         </w:rPr>
         <w:t xml:space="preserve"> </w:t>
@@ -5858,7 +5639,6 @@
       <w:sdt>
         <w:sdtPr>
           <w:rPr>
-            <w:sz w:val="28"/>
             <w:lang w:val="ru-RU"/>
           </w:rPr>
           <w:id w:val="-698077397"/>
@@ -5874,7 +5654,6 @@
         <w:sdtContent>
           <w:r>
             <w:rPr>
-              <w:sz w:val="28"/>
               <w:lang w:val="ru-RU"/>
             </w:rPr>
             <w:t xml:space="preserve"> </w:t>
@@ -5887,7 +5666,6 @@
         <w:ind w:left="-567"/>
         <w:jc w:val="both"/>
         <w:rPr>
-          <w:sz w:val="28"/>
           <w:lang w:val="ru-RU"/>
         </w:rPr>
       </w:pPr>
@@ -6214,7 +5992,13 @@
         <w:rPr>
           <w:lang w:val="ru-RU"/>
         </w:rPr>
-        <w:t>16-18</w:t>
+        <w:t>14</w:t>
+      </w:r>
+      <w:r>
+        <w:rPr>
+          <w:lang w:val="ru-RU"/>
+        </w:rPr>
+        <w:t>-18</w:t>
       </w:r>
       <w:r>
         <w:rPr>
@@ -6244,7 +6028,13 @@
         <w:rPr>
           <w:lang w:val="ru-RU"/>
         </w:rPr>
-        <w:t>16-18</w:t>
+        <w:t>14</w:t>
+      </w:r>
+      <w:r>
+        <w:rPr>
+          <w:lang w:val="ru-RU"/>
+        </w:rPr>
+        <w:t>-18</w:t>
       </w:r>
       <w:r>
         <w:rPr>
@@ -6612,54 +6402,6 @@
     </w:p>
     <w:p>
       <w:pPr>
-        <w:pStyle w:val="ab"/>
-        <w:numPr>
-          <w:ilvl w:val="0"/>
-          <w:numId w:val="2"/>
-        </w:numPr>
-        <w:ind w:left="-142"/>
-        <w:jc w:val="both"/>
-        <w:rPr>
-          <w:lang w:val="ru-RU"/>
-        </w:rPr>
-      </w:pPr>
-      <w:r>
-        <w:rPr>
-          <w:lang w:val="ru-RU"/>
-        </w:rPr>
-        <w:t>Рек</w:t>
-      </w:r>
-      <w:proofErr w:type="gramStart"/>
-      <w:r>
-        <w:rPr>
-          <w:lang w:val="ru-RU"/>
-        </w:rPr>
-        <w:t>.</w:t>
-      </w:r>
-      <w:proofErr w:type="gramEnd"/>
-      <w:r>
-        <w:rPr>
-          <w:lang w:val="ru-RU"/>
-        </w:rPr>
-        <w:t xml:space="preserve"> </w:t>
-      </w:r>
-      <w:proofErr w:type="gramStart"/>
-      <w:r>
-        <w:rPr>
-          <w:lang w:val="ru-RU"/>
-        </w:rPr>
-        <w:t>к</w:t>
-      </w:r>
-      <w:proofErr w:type="gramEnd"/>
-      <w:r>
-        <w:rPr>
-          <w:lang w:val="ru-RU"/>
-        </w:rPr>
-        <w:t xml:space="preserve">ардиолога: </w:t>
-      </w:r>
-    </w:p>
-    <w:p>
-      <w:pPr>
         <w:numPr>
           <w:ilvl w:val="0"/>
           <w:numId w:val="2"/>
@@ -6690,7 +6432,21 @@
             <w:rPr>
               <w:lang w:val="ru-RU"/>
             </w:rPr>
-            <w:t>Гипотензивная терапия:</w:t>
+            <w:t xml:space="preserve">С </w:t>
+          </w:r>
+          <w:proofErr w:type="spellStart"/>
+          <w:r>
+            <w:rPr>
+              <w:lang w:val="ru-RU"/>
+            </w:rPr>
+            <w:t>нефропротекторной</w:t>
+          </w:r>
+          <w:proofErr w:type="spellEnd"/>
+          <w:r>
+            <w:rPr>
+              <w:lang w:val="ru-RU"/>
+            </w:rPr>
+            <w:t xml:space="preserve"> целью:</w:t>
           </w:r>
         </w:sdtContent>
       </w:sdt>
@@ -6704,47 +6460,19 @@
         <w:rPr>
           <w:lang w:val="ru-RU"/>
         </w:rPr>
-        <w:t>налаприл 5 мг утром,</w:t>
-      </w:r>
-      <w:r>
-        <w:rPr>
-          <w:lang w:val="ru-RU"/>
-        </w:rPr>
-        <w:t xml:space="preserve"> </w:t>
-      </w:r>
-      <w:proofErr w:type="spellStart"/>
-      <w:r>
-        <w:rPr>
-          <w:lang w:val="ru-RU"/>
-        </w:rPr>
-        <w:t>индапрес</w:t>
-      </w:r>
-      <w:proofErr w:type="spellEnd"/>
-      <w:r>
-        <w:rPr>
-          <w:lang w:val="ru-RU"/>
-        </w:rPr>
-        <w:t xml:space="preserve"> (</w:t>
-      </w:r>
-      <w:proofErr w:type="spellStart"/>
-      <w:r>
-        <w:rPr>
-          <w:lang w:val="ru-RU"/>
-        </w:rPr>
-        <w:t>индап</w:t>
-      </w:r>
-      <w:proofErr w:type="spellEnd"/>
-      <w:r>
-        <w:rPr>
-          <w:lang w:val="ru-RU"/>
-        </w:rPr>
-        <w:t xml:space="preserve">) 2,5 мг утром, </w:t>
-      </w:r>
-      <w:r>
-        <w:rPr>
-          <w:lang w:val="ru-RU"/>
-        </w:rPr>
-        <w:t xml:space="preserve"> кардиомагнил  1 т. вечер. Контр. АД. </w:t>
+        <w:t xml:space="preserve">налаприл </w:t>
+      </w:r>
+      <w:r>
+        <w:rPr>
+          <w:lang w:val="ru-RU"/>
+        </w:rPr>
+        <w:t>2,5 мг утром</w:t>
+      </w:r>
+      <w:r>
+        <w:rPr>
+          <w:lang w:val="ru-RU"/>
+        </w:rPr>
+        <w:t xml:space="preserve">. Контр. АД. </w:t>
       </w:r>
     </w:p>
     <w:p>
@@ -6979,149 +6707,69 @@
         <w:rPr>
           <w:lang w:val="ru-RU"/>
         </w:rPr>
-        <w:t>Рек. невропатолога: преп. а-</w:t>
+        <w:t>Рек</w:t>
+      </w:r>
+      <w:proofErr w:type="gramStart"/>
+      <w:r>
+        <w:rPr>
+          <w:lang w:val="ru-RU"/>
+        </w:rPr>
+        <w:t>.</w:t>
+      </w:r>
+      <w:proofErr w:type="gramEnd"/>
+      <w:r>
+        <w:rPr>
+          <w:lang w:val="ru-RU"/>
+        </w:rPr>
+        <w:t xml:space="preserve"> </w:t>
+      </w:r>
+      <w:proofErr w:type="gramStart"/>
+      <w:r>
+        <w:rPr>
+          <w:lang w:val="ru-RU"/>
+        </w:rPr>
+        <w:t>н</w:t>
+      </w:r>
+      <w:proofErr w:type="gramEnd"/>
+      <w:r>
+        <w:rPr>
+          <w:lang w:val="ru-RU"/>
+        </w:rPr>
+        <w:t xml:space="preserve">европатолога: </w:t>
+      </w:r>
+      <w:r>
+        <w:rPr>
+          <w:lang w:val="ru-RU"/>
+        </w:rPr>
+        <w:t xml:space="preserve">МРТ ПОП, </w:t>
       </w:r>
       <w:proofErr w:type="spellStart"/>
       <w:r>
         <w:rPr>
           <w:lang w:val="ru-RU"/>
         </w:rPr>
-        <w:t>липоевой</w:t>
+        <w:t>нейромиидин</w:t>
       </w:r>
       <w:proofErr w:type="spellEnd"/>
       <w:r>
         <w:rPr>
           <w:lang w:val="ru-RU"/>
         </w:rPr>
-        <w:t xml:space="preserve"> к-ты 600 мг в/в кап.</w:t>
-      </w:r>
-      <w:r>
-        <w:rPr>
-          <w:lang w:val="ru-RU"/>
-        </w:rPr>
-        <w:t xml:space="preserve">, </w:t>
-      </w:r>
-      <w:r>
-        <w:rPr>
-          <w:lang w:val="ru-RU"/>
-        </w:rPr>
-        <w:t xml:space="preserve">витамины </w:t>
+        <w:t xml:space="preserve"> 1,0 – 1,5% </w:t>
       </w:r>
       <w:proofErr w:type="spellStart"/>
       <w:r>
         <w:rPr>
           <w:lang w:val="ru-RU"/>
         </w:rPr>
-        <w:t>гр</w:t>
+        <w:t>нуклео</w:t>
       </w:r>
       <w:proofErr w:type="spellEnd"/>
       <w:r>
         <w:rPr>
           <w:lang w:val="ru-RU"/>
         </w:rPr>
-        <w:t xml:space="preserve"> В, </w:t>
-      </w:r>
-      <w:r>
-        <w:rPr>
-          <w:lang w:val="ru-RU"/>
-        </w:rPr>
-        <w:t xml:space="preserve">актовегин 10,0 в/в № 10, </w:t>
-      </w:r>
-      <w:proofErr w:type="spellStart"/>
-      <w:r>
-        <w:rPr>
-          <w:lang w:val="ru-RU"/>
-        </w:rPr>
-        <w:t>бенфогамма</w:t>
-      </w:r>
-      <w:proofErr w:type="spellEnd"/>
-      <w:r>
-        <w:rPr>
-          <w:lang w:val="ru-RU"/>
-        </w:rPr>
-        <w:t xml:space="preserve"> 300 мг 1т/</w:t>
-      </w:r>
-      <w:proofErr w:type="spellStart"/>
-      <w:r>
-        <w:rPr>
-          <w:lang w:val="ru-RU"/>
-        </w:rPr>
-        <w:t>сут</w:t>
-      </w:r>
-      <w:proofErr w:type="spellEnd"/>
-      <w:r>
-        <w:rPr>
-          <w:lang w:val="ru-RU"/>
-        </w:rPr>
-        <w:t xml:space="preserve"> до 2 мес.,  вита-</w:t>
-      </w:r>
-      <w:proofErr w:type="spellStart"/>
-      <w:r>
-        <w:rPr>
-          <w:lang w:val="ru-RU"/>
-        </w:rPr>
-        <w:t>мелатононин</w:t>
-      </w:r>
-      <w:proofErr w:type="spellEnd"/>
-      <w:r>
-        <w:rPr>
-          <w:lang w:val="ru-RU"/>
-        </w:rPr>
-        <w:t xml:space="preserve"> 1-2 т </w:t>
-      </w:r>
-      <w:proofErr w:type="spellStart"/>
-      <w:r>
-        <w:rPr>
-          <w:lang w:val="ru-RU"/>
-        </w:rPr>
-        <w:t>веч</w:t>
-      </w:r>
-      <w:proofErr w:type="spellEnd"/>
-      <w:r>
-        <w:rPr>
-          <w:lang w:val="ru-RU"/>
-        </w:rPr>
-        <w:t>.,</w:t>
-      </w:r>
-      <w:r>
-        <w:rPr>
-          <w:lang w:val="ru-RU"/>
-        </w:rPr>
-        <w:t xml:space="preserve"> </w:t>
-      </w:r>
-      <w:proofErr w:type="spellStart"/>
-      <w:r>
-        <w:rPr>
-          <w:lang w:val="ru-RU"/>
-        </w:rPr>
-        <w:t>вестибо</w:t>
-      </w:r>
-      <w:proofErr w:type="spellEnd"/>
-      <w:r>
-        <w:rPr>
-          <w:lang w:val="ru-RU"/>
-        </w:rPr>
-        <w:t xml:space="preserve"> 24 мг 2р\д, </w:t>
-      </w:r>
-      <w:r>
-        <w:rPr>
-          <w:lang w:val="ru-RU"/>
-        </w:rPr>
-        <w:t xml:space="preserve"> </w:t>
-      </w:r>
-      <w:proofErr w:type="spellStart"/>
-      <w:r>
-        <w:rPr>
-          <w:lang w:val="ru-RU"/>
-        </w:rPr>
-        <w:t>вестинорм</w:t>
-      </w:r>
-      <w:proofErr w:type="spellEnd"/>
-      <w:r>
-        <w:rPr>
-          <w:lang w:val="ru-RU"/>
-        </w:rPr>
-        <w:t xml:space="preserve"> 16 мг 1т 3р\д до 2 </w:t>
+        <w:t xml:space="preserve"> ЦМФ 1т 2р/д 1 </w:t>
       </w:r>
       <w:proofErr w:type="spellStart"/>
       <w:proofErr w:type="gramStart"/>
@@ -7137,213 +6785,7 @@
         <w:rPr>
           <w:lang w:val="ru-RU"/>
         </w:rPr>
-        <w:t xml:space="preserve">,, </w:t>
-      </w:r>
-      <w:proofErr w:type="spellStart"/>
-      <w:r>
-        <w:rPr>
-          <w:lang w:val="ru-RU"/>
-        </w:rPr>
-        <w:t>габагамма</w:t>
-      </w:r>
-      <w:proofErr w:type="spellEnd"/>
-      <w:r>
-        <w:rPr>
-          <w:lang w:val="ru-RU"/>
-        </w:rPr>
-        <w:t xml:space="preserve"> 300 мг </w:t>
-      </w:r>
-      <w:proofErr w:type="spellStart"/>
-      <w:r>
-        <w:rPr>
-          <w:lang w:val="ru-RU"/>
-        </w:rPr>
-        <w:t>веч</w:t>
-      </w:r>
-      <w:proofErr w:type="spellEnd"/>
-      <w:r>
-        <w:rPr>
-          <w:lang w:val="ru-RU"/>
-        </w:rPr>
-        <w:t xml:space="preserve">, </w:t>
-      </w:r>
-      <w:proofErr w:type="spellStart"/>
-      <w:r>
-        <w:rPr>
-          <w:lang w:val="ru-RU"/>
-        </w:rPr>
-        <w:t>габантин</w:t>
-      </w:r>
-      <w:proofErr w:type="spellEnd"/>
-      <w:r>
-        <w:rPr>
-          <w:lang w:val="ru-RU"/>
-        </w:rPr>
-        <w:t xml:space="preserve"> 300мг 2р/</w:t>
-      </w:r>
-      <w:proofErr w:type="spellStart"/>
-      <w:r>
-        <w:rPr>
-          <w:lang w:val="ru-RU"/>
-        </w:rPr>
-        <w:t>сут</w:t>
-      </w:r>
-      <w:proofErr w:type="spellEnd"/>
-      <w:r>
-        <w:rPr>
-          <w:lang w:val="ru-RU"/>
-        </w:rPr>
-        <w:t xml:space="preserve">. 2-3 </w:t>
-      </w:r>
-      <w:proofErr w:type="spellStart"/>
-      <w:r>
-        <w:rPr>
-          <w:lang w:val="ru-RU"/>
-        </w:rPr>
-        <w:t>нед</w:t>
-      </w:r>
-      <w:proofErr w:type="spellEnd"/>
-      <w:r>
-        <w:rPr>
-          <w:lang w:val="ru-RU"/>
-        </w:rPr>
-        <w:t xml:space="preserve">., глицин 2т 3/д., </w:t>
-      </w:r>
-      <w:proofErr w:type="spellStart"/>
-      <w:r>
-        <w:rPr>
-          <w:lang w:val="ru-RU"/>
-        </w:rPr>
-        <w:t>глиятон</w:t>
-      </w:r>
-      <w:proofErr w:type="spellEnd"/>
-      <w:r>
-        <w:rPr>
-          <w:lang w:val="ru-RU"/>
-        </w:rPr>
-        <w:t xml:space="preserve"> 1000  в/м № 10, </w:t>
-      </w:r>
-      <w:proofErr w:type="spellStart"/>
-      <w:r>
-        <w:rPr>
-          <w:lang w:val="ru-RU"/>
-        </w:rPr>
-        <w:t>кортексин</w:t>
-      </w:r>
-      <w:proofErr w:type="spellEnd"/>
-      <w:r>
-        <w:rPr>
-          <w:lang w:val="ru-RU"/>
-        </w:rPr>
-        <w:t xml:space="preserve"> 10,</w:t>
-      </w:r>
-      <w:r>
-        <w:rPr>
-          <w:lang w:val="ru-RU"/>
-        </w:rPr>
-        <w:t>0</w:t>
-      </w:r>
-      <w:r>
-        <w:rPr>
-          <w:lang w:val="ru-RU"/>
-        </w:rPr>
-        <w:t xml:space="preserve"> в/</w:t>
-      </w:r>
-      <w:r>
-        <w:rPr>
-          <w:lang w:val="ru-RU"/>
-        </w:rPr>
-        <w:t>м</w:t>
-      </w:r>
-      <w:r>
-        <w:rPr>
-          <w:lang w:val="ru-RU"/>
-        </w:rPr>
-        <w:t xml:space="preserve"> №10., </w:t>
-      </w:r>
-      <w:proofErr w:type="spellStart"/>
-      <w:r>
-        <w:rPr>
-          <w:lang w:val="ru-RU"/>
-        </w:rPr>
-        <w:t>келтикан</w:t>
-      </w:r>
-      <w:proofErr w:type="spellEnd"/>
-      <w:r>
-        <w:rPr>
-          <w:lang w:val="ru-RU"/>
-        </w:rPr>
-        <w:t xml:space="preserve"> 1т.*3р/д.</w:t>
-      </w:r>
-      <w:r>
-        <w:rPr>
-          <w:lang w:val="ru-RU"/>
-        </w:rPr>
-        <w:t xml:space="preserve"> 1 мес.</w:t>
-      </w:r>
-      <w:r>
-        <w:rPr>
-          <w:lang w:val="ru-RU"/>
-        </w:rPr>
-        <w:t xml:space="preserve">, </w:t>
-      </w:r>
-      <w:proofErr w:type="spellStart"/>
-      <w:r>
-        <w:rPr>
-          <w:lang w:val="ru-RU"/>
-        </w:rPr>
-        <w:t>луцетам</w:t>
-      </w:r>
-      <w:proofErr w:type="spellEnd"/>
-      <w:r>
-        <w:rPr>
-          <w:lang w:val="ru-RU"/>
-        </w:rPr>
-        <w:t xml:space="preserve"> 15,0 в/в </w:t>
-      </w:r>
-      <w:proofErr w:type="spellStart"/>
-      <w:proofErr w:type="gramStart"/>
-      <w:r>
-        <w:rPr>
-          <w:lang w:val="ru-RU"/>
-        </w:rPr>
-        <w:t>стр</w:t>
-      </w:r>
-      <w:proofErr w:type="spellEnd"/>
-      <w:proofErr w:type="gramEnd"/>
-      <w:r>
-        <w:rPr>
-          <w:lang w:val="ru-RU"/>
-        </w:rPr>
-        <w:t xml:space="preserve"> № 10, </w:t>
-      </w:r>
-      <w:proofErr w:type="spellStart"/>
-      <w:r>
-        <w:rPr>
-          <w:lang w:val="ru-RU"/>
-        </w:rPr>
-        <w:t>нуклео</w:t>
-      </w:r>
-      <w:proofErr w:type="spellEnd"/>
-      <w:r>
-        <w:rPr>
-          <w:lang w:val="ru-RU"/>
-        </w:rPr>
-        <w:t xml:space="preserve"> ЦМФ 1т. *2р/д 20 дней, </w:t>
-      </w:r>
-      <w:proofErr w:type="spellStart"/>
-      <w:r>
-        <w:rPr>
-          <w:lang w:val="ru-RU"/>
-        </w:rPr>
-        <w:t>сермион</w:t>
-      </w:r>
-      <w:proofErr w:type="spellEnd"/>
-      <w:r>
-        <w:rPr>
-          <w:lang w:val="ru-RU"/>
-        </w:rPr>
-        <w:t xml:space="preserve"> 30 мг утр. 1 мес., </w:t>
+        <w:t xml:space="preserve">  Повторный осмотр невропатолога с результатами дообследования.</w:t>
       </w:r>
     </w:p>
     <w:p>
@@ -7358,45 +6800,33 @@
           <w:lang w:val="ru-RU"/>
         </w:rPr>
       </w:pPr>
-      <w:r>
-        <w:rPr>
-          <w:lang w:val="ru-RU"/>
-        </w:rPr>
-        <w:t>УЗИ щит</w:t>
+      <w:proofErr w:type="spellStart"/>
+      <w:r>
+        <w:rPr>
+          <w:lang w:val="ru-RU"/>
+        </w:rPr>
+        <w:t>Конс</w:t>
+      </w:r>
+      <w:proofErr w:type="spellEnd"/>
+      <w:r>
+        <w:rPr>
+          <w:lang w:val="ru-RU"/>
+        </w:rPr>
+        <w:t xml:space="preserve"> уролога по </w:t>
       </w:r>
       <w:proofErr w:type="gramStart"/>
       <w:r>
         <w:rPr>
           <w:lang w:val="ru-RU"/>
         </w:rPr>
-        <w:t>.</w:t>
+        <w:t>м</w:t>
       </w:r>
       <w:proofErr w:type="gramEnd"/>
       <w:r>
         <w:rPr>
           <w:lang w:val="ru-RU"/>
         </w:rPr>
-        <w:t xml:space="preserve"> </w:t>
-      </w:r>
-      <w:proofErr w:type="gramStart"/>
-      <w:r>
-        <w:rPr>
-          <w:lang w:val="ru-RU"/>
-        </w:rPr>
-        <w:t>ж</w:t>
-      </w:r>
-      <w:proofErr w:type="gramEnd"/>
-      <w:r>
-        <w:rPr>
-          <w:lang w:val="ru-RU"/>
-        </w:rPr>
-        <w:t xml:space="preserve">елезы 1р. в год. </w:t>
-      </w:r>
-      <w:r>
-        <w:rPr>
-          <w:lang w:val="ru-RU"/>
-        </w:rPr>
-        <w:t>Контр ТТГ 1р в 6 мес.</w:t>
+        <w:t>/ж учитывая изменения по данным УЗИ простаты.</w:t>
       </w:r>
     </w:p>
     <w:p>
@@ -7482,19 +6912,24 @@
         <w:rPr>
           <w:lang w:val="ru-RU"/>
         </w:rPr>
+        <w:instrText xml:space="preserve"> \* MERGEFORMAT </w:instrText>
+      </w:r>
+      <w:r>
+        <w:rPr>
+          <w:lang w:val="ru-RU"/>
+        </w:rPr>
         <w:fldChar w:fldCharType="separate"/>
       </w:r>
       <w:sdt>
         <w:sdtPr>
           <w:rPr>
-            <w:sz w:val="28"/>
             <w:lang w:val="ru-RU"/>
           </w:rPr>
           <w:alias w:val="с"/>
           <w:tag w:val="с"/>
-          <w:id w:val="-705166593"/>
+          <w:id w:val="1016740670"/>
           <w:placeholder>
-            <w:docPart w:val="F6EBCDFA1305441C99DD78D886E54B37"/>
+            <w:docPart w:val="4A117A9B7971469C8C15F724499C309D"/>
           </w:placeholder>
           <w:date w:fullDate="2018-05-06T00:00:00Z">
             <w:dateFormat w:val="dd.MM.yy"/>
@@ -7506,7 +6941,6 @@
         <w:sdtContent>
           <w:r>
             <w:rPr>
-              <w:sz w:val="28"/>
               <w:lang w:val="ru-RU"/>
             </w:rPr>
             <w:t>06.05.18</w:t>
@@ -7515,7 +6949,6 @@
       </w:sdt>
       <w:r>
         <w:rPr>
-          <w:sz w:val="28"/>
           <w:lang w:val="ru-RU"/>
         </w:rPr>
         <w:t xml:space="preserve">. </w:t>
@@ -7554,6 +6987,12 @@
         <w:rPr>
           <w:lang w:val="ru-RU"/>
         </w:rPr>
+      </w:r>
+      <w:r>
+        <w:rPr>
+          <w:lang w:val="ru-RU"/>
+        </w:rPr>
+        <w:instrText xml:space="preserve"> \* MERGEFORMAT </w:instrText>
       </w:r>
       <w:r>
         <w:rPr>
@@ -7564,14 +7003,13 @@
       <w:sdt>
         <w:sdtPr>
           <w:rPr>
-            <w:sz w:val="28"/>
             <w:lang w:val="ru-RU"/>
           </w:rPr>
           <w:alias w:val="по"/>
           <w:tag w:val="по"/>
-          <w:id w:val="1522599476"/>
+          <w:id w:val="796258235"/>
           <w:placeholder>
-            <w:docPart w:val="11B2A3DA60D6416E90D3712EF6D06265"/>
+            <w:docPart w:val="EBBA28CFE9B64AEFA5EBFF282BE1AB4B"/>
           </w:placeholder>
           <w:date w:fullDate="2018-05-16T00:00:00Z">
             <w:dateFormat w:val="dd.MM.yy"/>
@@ -7583,7 +7021,6 @@
         <w:sdtContent>
           <w:r>
             <w:rPr>
-              <w:sz w:val="28"/>
               <w:lang w:val="ru-RU"/>
             </w:rPr>
             <w:t>16.05.18</w:t>
@@ -7592,7 +7029,6 @@
       </w:sdt>
       <w:r>
         <w:rPr>
-          <w:sz w:val="28"/>
           <w:lang w:val="ru-RU"/>
         </w:rPr>
         <w:t xml:space="preserve"> </w:t>
@@ -7607,7 +7043,19 @@
         <w:rPr>
           <w:lang w:val="ru-RU"/>
         </w:rPr>
-        <w:t>к труду     .</w:t>
+        <w:t xml:space="preserve">к труду     </w:t>
+      </w:r>
+      <w:r>
+        <w:rPr>
+          <w:lang w:val="ru-RU"/>
+        </w:rPr>
+        <w:t>17</w:t>
+      </w:r>
+      <w:r>
+        <w:rPr>
+          <w:lang w:val="ru-RU"/>
+        </w:rPr>
+        <w:t>.</w:t>
       </w:r>
       <w:r>
         <w:rPr>
@@ -9259,7 +8707,7 @@
     </w:docPart>
     <w:docPart>
       <w:docPartPr>
-        <w:name w:val="F6EBCDFA1305441C99DD78D886E54B37"/>
+        <w:name w:val="4A117A9B7971469C8C15F724499C309D"/>
         <w:category>
           <w:name w:val="Общие"/>
           <w:gallery w:val="placeholder"/>
@@ -9270,12 +8718,12 @@
         <w:behaviors>
           <w:behavior w:val="content"/>
         </w:behaviors>
-        <w:guid w:val="{378E43AA-10AA-4F35-B8BD-773E694309D2}"/>
+        <w:guid w:val="{4391B3BD-FE4C-4705-92E7-ED727F1665A2}"/>
       </w:docPartPr>
       <w:docPartBody>
         <w:p>
           <w:pPr>
-            <w:pStyle w:val="F6EBCDFA1305441C99DD78D886E54B37"/>
+            <w:pStyle w:val="4A117A9B7971469C8C15F724499C309D"/>
           </w:pPr>
           <w:r>
             <w:rPr>
@@ -9288,7 +8736,7 @@
     </w:docPart>
     <w:docPart>
       <w:docPartPr>
-        <w:name w:val="11B2A3DA60D6416E90D3712EF6D06265"/>
+        <w:name w:val="EBBA28CFE9B64AEFA5EBFF282BE1AB4B"/>
         <w:category>
           <w:name w:val="Общие"/>
           <w:gallery w:val="placeholder"/>
@@ -9299,12 +8747,12 @@
         <w:behaviors>
           <w:behavior w:val="content"/>
         </w:behaviors>
-        <w:guid w:val="{F6F63C16-2A4F-44C9-9FCA-B71ABF17A259}"/>
+        <w:guid w:val="{59B6CFF9-775C-4D95-A207-1B6DAA7268D4}"/>
       </w:docPartPr>
       <w:docPartBody>
         <w:p>
           <w:pPr>
-            <w:pStyle w:val="11B2A3DA60D6416E90D3712EF6D06265"/>
+            <w:pStyle w:val="EBBA28CFE9B64AEFA5EBFF282BE1AB4B"/>
           </w:pPr>
           <w:r>
             <w:rPr>
@@ -9404,6 +8852,7 @@
     <w:rsid w:val="00260FAF"/>
     <w:rsid w:val="00277827"/>
     <w:rsid w:val="002C4CC7"/>
+    <w:rsid w:val="00384EF6"/>
     <w:rsid w:val="003C799D"/>
     <w:rsid w:val="00411AC6"/>
     <w:rsid w:val="00414F9B"/>
@@ -9454,6 +8903,7 @@
     <w:rsid w:val="00E73A83"/>
     <w:rsid w:val="00E96564"/>
     <w:rsid w:val="00ED18CE"/>
+    <w:rsid w:val="00EE02F4"/>
     <w:rsid w:val="00F918CD"/>
     <w:rsid w:val="00FD554F"/>
   </w:rsids>
@@ -9670,7 +9120,7 @@
     <w:basedOn w:val="a0"/>
     <w:uiPriority w:val="99"/>
     <w:semiHidden/>
-    <w:rsid w:val="00FD554F"/>
+    <w:rsid w:val="00EE02F4"/>
     <w:rPr>
       <w:color w:val="808080"/>
     </w:rPr>
@@ -10351,6 +9801,48 @@
   <w:style w:type="paragraph" w:customStyle="1" w:styleId="11B2A3DA60D6416E90D3712EF6D06265">
     <w:name w:val="11B2A3DA60D6416E90D3712EF6D06265"/>
     <w:rsid w:val="00FD554F"/>
+    <w:rPr>
+      <w:lang w:val="uk-UA" w:eastAsia="uk-UA"/>
+    </w:rPr>
+  </w:style>
+  <w:style w:type="paragraph" w:customStyle="1" w:styleId="6CA0EC8BA15C4FE2AB9DA5D5F63CD663">
+    <w:name w:val="6CA0EC8BA15C4FE2AB9DA5D5F63CD663"/>
+    <w:rsid w:val="00EE02F4"/>
+    <w:rPr>
+      <w:lang w:val="uk-UA" w:eastAsia="uk-UA"/>
+    </w:rPr>
+  </w:style>
+  <w:style w:type="paragraph" w:customStyle="1" w:styleId="BEA6D90669F14B8080AFB06D8217DF9E">
+    <w:name w:val="BEA6D90669F14B8080AFB06D8217DF9E"/>
+    <w:rsid w:val="00EE02F4"/>
+    <w:rPr>
+      <w:lang w:val="uk-UA" w:eastAsia="uk-UA"/>
+    </w:rPr>
+  </w:style>
+  <w:style w:type="paragraph" w:customStyle="1" w:styleId="D373681803EC4C8D8F5A6EB9905DEC80">
+    <w:name w:val="D373681803EC4C8D8F5A6EB9905DEC80"/>
+    <w:rsid w:val="00EE02F4"/>
+    <w:rPr>
+      <w:lang w:val="uk-UA" w:eastAsia="uk-UA"/>
+    </w:rPr>
+  </w:style>
+  <w:style w:type="paragraph" w:customStyle="1" w:styleId="A324829E25714E6AA1B787C2BE9D1881">
+    <w:name w:val="A324829E25714E6AA1B787C2BE9D1881"/>
+    <w:rsid w:val="00EE02F4"/>
+    <w:rPr>
+      <w:lang w:val="uk-UA" w:eastAsia="uk-UA"/>
+    </w:rPr>
+  </w:style>
+  <w:style w:type="paragraph" w:customStyle="1" w:styleId="4A117A9B7971469C8C15F724499C309D">
+    <w:name w:val="4A117A9B7971469C8C15F724499C309D"/>
+    <w:rsid w:val="00EE02F4"/>
+    <w:rPr>
+      <w:lang w:val="uk-UA" w:eastAsia="uk-UA"/>
+    </w:rPr>
+  </w:style>
+  <w:style w:type="paragraph" w:customStyle="1" w:styleId="EBBA28CFE9B64AEFA5EBFF282BE1AB4B">
+    <w:name w:val="EBBA28CFE9B64AEFA5EBFF282BE1AB4B"/>
+    <w:rsid w:val="00EE02F4"/>
     <w:rPr>
       <w:lang w:val="uk-UA" w:eastAsia="uk-UA"/>
     </w:rPr>
@@ -10842,7 +10334,7 @@
 </file>
 
 <file path=customXml/itemProps1.xml><?xml version="1.0" encoding="utf-8"?>
-<ds:datastoreItem xmlns:ds="http://schemas.openxmlformats.org/officeDocument/2006/customXml" ds:itemID="{2F4B7890-AA57-4B30-ADB7-0C1C8FBEFC2C}">
+<ds:datastoreItem xmlns:ds="http://schemas.openxmlformats.org/officeDocument/2006/customXml" ds:itemID="{4F068516-E189-4157-A6C2-E68820250923}">
   <ds:schemaRefs>
     <ds:schemaRef ds:uri="http://schemas.openxmlformats.org/officeDocument/2006/bibliography"/>
   </ds:schemaRefs>
